--- a/Rapport eLe.docx
+++ b/Rapport eLe.docx
@@ -1145,7 +1145,7 @@
           <w:noProof/>
         </w:rPr>
         <w:drawing>
-          <wp:inline distT="0" distB="0" distL="0" distR="0" wp14:anchorId="6CF1D0B1" wp14:editId="50CE1FC1">
+          <wp:inline distT="0" distB="0" distL="0" distR="0" wp14:anchorId="6CF1D0B1" wp14:editId="0B311757">
             <wp:extent cx="5731510" cy="1734820"/>
             <wp:effectExtent l="0" t="0" r="0" b="5080"/>
             <wp:docPr id="1517003837" name="Image 1" descr="Une image contenant capture d’écran, Police, texte, logo&#10;&#10;Description générée automatiquement"/>
@@ -1217,12 +1217,13 @@
       <w:r>
         <w:rPr>
           <w:noProof/>
+          <w14:ligatures w14:val="none"/>
         </w:rPr>
         <w:drawing>
-          <wp:inline distT="0" distB="0" distL="0" distR="0" wp14:anchorId="7399AA0C" wp14:editId="5066D633">
-            <wp:extent cx="5731510" cy="1749425"/>
-            <wp:effectExtent l="0" t="0" r="0" b="3175"/>
-            <wp:docPr id="751067934" name="Image 2" descr="Une image contenant texte, capture d’écran, Police, logo&#10;&#10;Description générée automatiquement"/>
+          <wp:inline distT="0" distB="0" distL="0" distR="0" wp14:anchorId="0D585516" wp14:editId="6D61BE2C">
+            <wp:extent cx="5688965" cy="1699476"/>
+            <wp:effectExtent l="0" t="0" r="635" b="2540"/>
+            <wp:docPr id="1814012162" name="Image 1" descr="Une image contenant capture d’écran, texte, Police, Graphique&#10;&#10;Description générée automatiquement"/>
             <wp:cNvGraphicFramePr>
               <a:graphicFrameLocks xmlns:a="http://schemas.openxmlformats.org/drawingml/2006/main" noChangeAspect="1"/>
             </wp:cNvGraphicFramePr>
@@ -1230,10 +1231,10 @@
               <a:graphicData uri="http://schemas.openxmlformats.org/drawingml/2006/picture">
                 <pic:pic xmlns:pic="http://schemas.openxmlformats.org/drawingml/2006/picture">
                   <pic:nvPicPr>
-                    <pic:cNvPr id="751067934" name="Image 2" descr="Une image contenant texte, capture d’écran, Police, logo&#10;&#10;Description générée automatiquement"/>
+                    <pic:cNvPr id="1814012162" name="Image 1" descr="Une image contenant capture d’écran, texte, Police, Graphique&#10;&#10;Description générée automatiquement"/>
                     <pic:cNvPicPr/>
                   </pic:nvPicPr>
-                  <pic:blipFill>
+                  <pic:blipFill rotWithShape="1">
                     <a:blip r:embed="rId9">
                       <a:extLst>
                         <a:ext uri="{28A0092B-C50C-407E-A947-70E740481C1C}">
@@ -1241,18 +1242,25 @@
                         </a:ext>
                       </a:extLst>
                     </a:blip>
-                    <a:stretch>
-                      <a:fillRect/>
-                    </a:stretch>
+                    <a:srcRect t="6306" b="10809"/>
+                    <a:stretch/>
                   </pic:blipFill>
-                  <pic:spPr>
+                  <pic:spPr bwMode="auto">
                     <a:xfrm>
                       <a:off x="0" y="0"/>
-                      <a:ext cx="5731510" cy="1749425"/>
+                      <a:ext cx="5689600" cy="1699666"/>
                     </a:xfrm>
                     <a:prstGeom prst="rect">
                       <a:avLst/>
                     </a:prstGeom>
+                    <a:ln>
+                      <a:noFill/>
+                    </a:ln>
+                    <a:extLst>
+                      <a:ext uri="{53640926-AAD7-44D8-BBD7-CCE9431645EC}">
+                        <a14:shadowObscured xmlns:a14="http://schemas.microsoft.com/office/drawing/2010/main"/>
+                      </a:ext>
+                    </a:extLst>
                   </pic:spPr>
                 </pic:pic>
               </a:graphicData>
@@ -1304,7 +1312,9 @@
     <w:p>
       <w:pPr>
         <w:widowControl w:val="0"/>
-        <w:jc w:val="center"/>
+        <w:suppressAutoHyphens/>
+        <w:autoSpaceDN w:val="0"/>
+        <w:textAlignment w:val="baseline"/>
         <w:rPr>
           <w:b/>
           <w:color w:val="7F7F7F" w:themeColor="text1" w:themeTint="80"/>
@@ -1315,113 +1325,11 @@
       <w:r>
         <w:rPr>
           <w:b/>
-          <w:noProof/>
           <w:color w:val="7F7F7F" w:themeColor="text1" w:themeTint="80"/>
           <w:sz w:val="40"/>
           <w:szCs w:val="40"/>
-          <w14:ligatures w14:val="none"/>
-        </w:rPr>
-        <w:drawing>
-          <wp:inline distT="0" distB="0" distL="0" distR="0" wp14:anchorId="69EA1462" wp14:editId="788765E6">
-            <wp:extent cx="2330859" cy="3857262"/>
-            <wp:effectExtent l="0" t="0" r="6350" b="3810"/>
-            <wp:docPr id="1279994909" name="Image 3" descr="Une image contenant texte, capture d’écran, logiciel, Icône d’ordinateur&#10;&#10;Description générée automatiquement"/>
-            <wp:cNvGraphicFramePr>
-              <a:graphicFrameLocks xmlns:a="http://schemas.openxmlformats.org/drawingml/2006/main" noChangeAspect="1"/>
-            </wp:cNvGraphicFramePr>
-            <a:graphic xmlns:a="http://schemas.openxmlformats.org/drawingml/2006/main">
-              <a:graphicData uri="http://schemas.openxmlformats.org/drawingml/2006/picture">
-                <pic:pic xmlns:pic="http://schemas.openxmlformats.org/drawingml/2006/picture">
-                  <pic:nvPicPr>
-                    <pic:cNvPr id="1279994909" name="Image 3" descr="Une image contenant texte, capture d’écran, logiciel, Icône d’ordinateur&#10;&#10;Description générée automatiquement"/>
-                    <pic:cNvPicPr/>
-                  </pic:nvPicPr>
-                  <pic:blipFill>
-                    <a:blip r:embed="rId10" cstate="print">
-                      <a:extLst>
-                        <a:ext uri="{28A0092B-C50C-407E-A947-70E740481C1C}">
-                          <a14:useLocalDpi xmlns:a14="http://schemas.microsoft.com/office/drawing/2010/main" val="0"/>
-                        </a:ext>
-                      </a:extLst>
-                    </a:blip>
-                    <a:stretch>
-                      <a:fillRect/>
-                    </a:stretch>
-                  </pic:blipFill>
-                  <pic:spPr>
-                    <a:xfrm>
-                      <a:off x="0" y="0"/>
-                      <a:ext cx="2423990" cy="4011382"/>
-                    </a:xfrm>
-                    <a:prstGeom prst="rect">
-                      <a:avLst/>
-                    </a:prstGeom>
-                  </pic:spPr>
-                </pic:pic>
-              </a:graphicData>
-            </a:graphic>
-          </wp:inline>
-        </w:drawing>
-      </w:r>
-      <w:r>
-        <w:rPr>
-          <w:b/>
-          <w:color w:val="7F7F7F" w:themeColor="text1" w:themeTint="80"/>
-          <w:sz w:val="40"/>
-          <w:szCs w:val="40"/>
-        </w:rPr>
-        <w:t xml:space="preserve">  </w:t>
-      </w:r>
-      <w:r>
-        <w:rPr>
-          <w:b/>
-          <w:noProof/>
-          <w:color w:val="7F7F7F" w:themeColor="text1" w:themeTint="80"/>
-          <w:sz w:val="40"/>
-          <w:szCs w:val="40"/>
-          <w14:ligatures w14:val="none"/>
-        </w:rPr>
-        <w:drawing>
-          <wp:inline distT="0" distB="0" distL="0" distR="0" wp14:anchorId="24483C4A" wp14:editId="32CDDD99">
-            <wp:extent cx="2114359" cy="3858567"/>
-            <wp:effectExtent l="0" t="0" r="0" b="2540"/>
-            <wp:docPr id="1711877818" name="Image 2" descr="Une image contenant texte, capture d’écran, logiciel, Icône d’ordinateur&#10;&#10;Description générée automatiquement"/>
-            <wp:cNvGraphicFramePr>
-              <a:graphicFrameLocks xmlns:a="http://schemas.openxmlformats.org/drawingml/2006/main" noChangeAspect="1"/>
-            </wp:cNvGraphicFramePr>
-            <a:graphic xmlns:a="http://schemas.openxmlformats.org/drawingml/2006/main">
-              <a:graphicData uri="http://schemas.openxmlformats.org/drawingml/2006/picture">
-                <pic:pic xmlns:pic="http://schemas.openxmlformats.org/drawingml/2006/picture">
-                  <pic:nvPicPr>
-                    <pic:cNvPr id="1711877818" name="Image 2" descr="Une image contenant texte, capture d’écran, logiciel, Icône d’ordinateur&#10;&#10;Description générée automatiquement"/>
-                    <pic:cNvPicPr/>
-                  </pic:nvPicPr>
-                  <pic:blipFill>
-                    <a:blip r:embed="rId11" cstate="print">
-                      <a:extLst>
-                        <a:ext uri="{28A0092B-C50C-407E-A947-70E740481C1C}">
-                          <a14:useLocalDpi xmlns:a14="http://schemas.microsoft.com/office/drawing/2010/main" val="0"/>
-                        </a:ext>
-                      </a:extLst>
-                    </a:blip>
-                    <a:stretch>
-                      <a:fillRect/>
-                    </a:stretch>
-                  </pic:blipFill>
-                  <pic:spPr>
-                    <a:xfrm>
-                      <a:off x="0" y="0"/>
-                      <a:ext cx="2212648" cy="4037937"/>
-                    </a:xfrm>
-                    <a:prstGeom prst="rect">
-                      <a:avLst/>
-                    </a:prstGeom>
-                  </pic:spPr>
-                </pic:pic>
-              </a:graphicData>
-            </a:graphic>
-          </wp:inline>
-        </w:drawing>
+        </w:rPr>
+        <w:br w:type="page"/>
       </w:r>
     </w:p>
     <w:p>
@@ -1432,12 +1340,9 @@
         </w:pBdr>
         <w:spacing w:line="276" w:lineRule="auto"/>
       </w:pPr>
+      <w:bookmarkStart w:id="9" w:name="_Toc160133732"/>
       <w:r>
         <w:lastRenderedPageBreak/>
-        <w:t xml:space="preserve"> </w:t>
-      </w:r>
-      <w:bookmarkStart w:id="9" w:name="_Toc160133732"/>
-      <w:r>
         <w:t>Détails des optimisations effectuées</w:t>
       </w:r>
       <w:bookmarkEnd w:id="9"/>
@@ -1456,7 +1361,7 @@
       <w:r>
         <w:t xml:space="preserve">Vous trouverez ci-dessous le détail des modifications réalisées dans le but d’optimiser le SEO du site </w:t>
       </w:r>
-      <w:hyperlink r:id="rId12" w:history="1">
+      <w:hyperlink r:id="rId10" w:history="1">
         <w:r>
           <w:rPr>
             <w:rStyle w:val="Lienhypertexte"/>
@@ -1541,139 +1446,167 @@
     </w:p>
     <w:p>
       <w:pPr>
-        <w:pStyle w:val="Paragraphedeliste"/>
         <w:numPr>
           <w:ilvl w:val="0"/>
-          <w:numId w:val="10"/>
+          <w:numId w:val="12"/>
         </w:numPr>
-        <w:spacing w:after="240"/>
-      </w:pPr>
-      <w:r>
-        <w:rPr>
-          <w:lang w:bidi="hi-IN"/>
-        </w:rPr>
-        <w:t xml:space="preserve">Les images ont été optimisées </w:t>
-      </w:r>
-      <w:r>
-        <w:t xml:space="preserve">(taille et résolution) </w:t>
-      </w:r>
-      <w:r>
-        <w:rPr>
-          <w:lang w:bidi="hi-IN"/>
-        </w:rPr>
-        <w:t xml:space="preserve">en utilisant les attributs </w:t>
+        <w:spacing w:after="240" w:line="276" w:lineRule="auto"/>
+      </w:pPr>
+      <w:bookmarkStart w:id="14" w:name="OLE_LINK27"/>
+      <w:bookmarkStart w:id="15" w:name="OLE_LINK28"/>
+      <w:r>
+        <w:t xml:space="preserve">Les images ont été optimisées (taille et résolution) en utilisant les attributs </w:t>
       </w:r>
       <w:proofErr w:type="spellStart"/>
       <w:r>
         <w:rPr>
           <w:b/>
           <w:bCs/>
-          <w:lang w:bidi="hi-IN"/>
+          <w:i/>
+          <w:iCs/>
         </w:rPr>
         <w:t>srcset</w:t>
       </w:r>
       <w:proofErr w:type="spellEnd"/>
       <w:r>
-        <w:rPr>
-          <w:lang w:bidi="hi-IN"/>
-        </w:rPr>
         <w:t xml:space="preserve"> et </w:t>
       </w:r>
       <w:r>
         <w:rPr>
           <w:b/>
           <w:bCs/>
-          <w:lang w:bidi="hi-IN"/>
+          <w:i/>
+          <w:iCs/>
         </w:rPr>
         <w:t>sizes</w:t>
       </w:r>
       <w:r>
-        <w:rPr>
-          <w:lang w:bidi="hi-IN"/>
-        </w:rPr>
         <w:t xml:space="preserve"> pour une meilleure adaptation aux différents appareils et résolutions.</w:t>
       </w:r>
-      <w:r>
-        <w:rPr>
-          <w:lang w:bidi="hi-IN"/>
-        </w:rPr>
-        <w:br/>
-      </w:r>
-    </w:p>
-    <w:p>
-      <w:pPr>
-        <w:pStyle w:val="Paragraphedeliste"/>
+    </w:p>
+    <w:p>
+      <w:pPr>
         <w:numPr>
           <w:ilvl w:val="0"/>
-          <w:numId w:val="10"/>
+          <w:numId w:val="12"/>
         </w:numPr>
-        <w:spacing w:after="240"/>
-      </w:pPr>
-      <w:r>
-        <w:t xml:space="preserve">Toutes les images utilisent à présent le format de fichier </w:t>
+        <w:spacing w:after="240" w:line="276" w:lineRule="auto"/>
+      </w:pPr>
+      <w:bookmarkStart w:id="16" w:name="OLE_LINK29"/>
+      <w:bookmarkStart w:id="17" w:name="OLE_LINK30"/>
+      <w:bookmarkEnd w:id="14"/>
+      <w:bookmarkEnd w:id="15"/>
+      <w:r>
+        <w:t xml:space="preserve">Le chargement des images non visibles dès le chargement a été différé avec </w:t>
       </w:r>
       <w:proofErr w:type="spellStart"/>
       <w:r>
         <w:rPr>
           <w:b/>
           <w:bCs/>
-        </w:rPr>
-        <w:t>WebP</w:t>
+          <w:i/>
+          <w:iCs/>
+        </w:rPr>
+        <w:t>loading</w:t>
       </w:r>
       <w:proofErr w:type="spellEnd"/>
       <w:r>
-        <w:t>.</w:t>
+        <w:rPr>
+          <w:b/>
+          <w:bCs/>
+          <w:i/>
+          <w:iCs/>
+        </w:rPr>
+        <w:t>=’</w:t>
+      </w:r>
+      <w:proofErr w:type="spellStart"/>
+      <w:r>
+        <w:rPr>
+          <w:b/>
+          <w:bCs/>
+          <w:i/>
+          <w:iCs/>
+        </w:rPr>
+        <w:t>lazy</w:t>
+      </w:r>
+      <w:proofErr w:type="spellEnd"/>
+      <w:r>
+        <w:rPr>
+          <w:b/>
+          <w:bCs/>
+          <w:i/>
+          <w:iCs/>
+        </w:rPr>
+        <w:t>’</w:t>
       </w:r>
       <w:r>
         <w:br/>
-      </w:r>
-      <w:r>
-        <w:t xml:space="preserve">Le format de fichier </w:t>
-      </w:r>
-      <w:bookmarkStart w:id="14" w:name="OLE_LINK12"/>
-      <w:proofErr w:type="spellStart"/>
-      <w:r>
-        <w:t>WebP</w:t>
-      </w:r>
-      <w:proofErr w:type="spellEnd"/>
-      <w:r>
-        <w:t xml:space="preserve"> </w:t>
-      </w:r>
-      <w:bookmarkEnd w:id="14"/>
-      <w:r>
-        <w:t>est un format d'image numérique développé par Google, offrant une compression efficace sans perte</w:t>
-      </w:r>
-      <w:r>
-        <w:t xml:space="preserve">. </w:t>
-      </w:r>
-      <w:r>
-        <w:br/>
-      </w:r>
-    </w:p>
-    <w:p>
-      <w:pPr>
-        <w:pStyle w:val="Paragraphedeliste"/>
+        <w:t xml:space="preserve">C’est le cas des images 2 et 3 du carrousel ainsi que les images du portfolio. </w:t>
+      </w:r>
+    </w:p>
+    <w:bookmarkEnd w:id="16"/>
+    <w:bookmarkEnd w:id="17"/>
+    <w:p>
+      <w:pPr>
         <w:numPr>
           <w:ilvl w:val="0"/>
-          <w:numId w:val="10"/>
+          <w:numId w:val="12"/>
         </w:numPr>
-        <w:spacing w:after="240"/>
-      </w:pPr>
-      <w:bookmarkStart w:id="15" w:name="OLE_LINK16"/>
-      <w:bookmarkStart w:id="16" w:name="OLE_LINK17"/>
-      <w:r>
-        <w:rPr>
-          <w:lang w:bidi="hi-IN"/>
-        </w:rPr>
+        <w:spacing w:after="240" w:line="276" w:lineRule="auto"/>
+      </w:pPr>
+      <w:r>
+        <w:t xml:space="preserve">Toutes les images utilisent à présent le format de fichier </w:t>
+      </w:r>
+      <w:proofErr w:type="spellStart"/>
+      <w:r>
+        <w:rPr>
+          <w:b/>
+          <w:bCs/>
+        </w:rPr>
+        <w:t>WebP</w:t>
+      </w:r>
+      <w:proofErr w:type="spellEnd"/>
+      <w:r>
+        <w:t>.</w:t>
+      </w:r>
+      <w:r>
+        <w:br/>
+        <w:t xml:space="preserve">Le format de fichier </w:t>
+      </w:r>
+      <w:proofErr w:type="spellStart"/>
+      <w:r>
+        <w:t>WebP</w:t>
+      </w:r>
+      <w:proofErr w:type="spellEnd"/>
+      <w:r>
+        <w:t xml:space="preserve"> est un format d'image numérique développé par Google, offrant une compression efficace sans perte. </w:t>
+      </w:r>
+    </w:p>
+    <w:p>
+      <w:pPr>
+        <w:numPr>
+          <w:ilvl w:val="0"/>
+          <w:numId w:val="12"/>
+        </w:numPr>
+        <w:spacing w:after="240" w:line="276" w:lineRule="auto"/>
+        <w:rPr>
+          <w:u w:val="single"/>
+        </w:rPr>
+      </w:pPr>
+      <w:bookmarkStart w:id="18" w:name="OLE_LINK16"/>
+      <w:bookmarkStart w:id="19" w:name="OLE_LINK17"/>
+      <w:r>
         <w:t>Cela permet une réduction significative de la taille des fichiers images téléchargés, améliorant ainsi les performances de chargement de la page.</w:t>
       </w:r>
-      <w:bookmarkEnd w:id="13"/>
-      <w:bookmarkEnd w:id="15"/>
-      <w:bookmarkEnd w:id="16"/>
-    </w:p>
-    <w:p>
-      <w:pPr>
-        <w:pStyle w:val="Standard"/>
+      <w:bookmarkEnd w:id="18"/>
+      <w:bookmarkEnd w:id="19"/>
+    </w:p>
+    <w:p>
+      <w:pPr>
+        <w:spacing w:line="276" w:lineRule="auto"/>
+        <w:rPr>
+          <w:u w:val="single"/>
+        </w:rPr>
       </w:pPr>
     </w:p>
     <w:p>
@@ -1681,14 +1614,15 @@
         <w:pStyle w:val="Titre3"/>
         <w:spacing w:line="276" w:lineRule="auto"/>
       </w:pPr>
-      <w:bookmarkStart w:id="17" w:name="_Toc160133735"/>
+      <w:bookmarkStart w:id="20" w:name="_Toc160133735"/>
+      <w:bookmarkEnd w:id="13"/>
       <w:r>
         <w:t>Les fichiers CSS</w:t>
       </w:r>
       <w:r>
         <w:t xml:space="preserve"> et Javascript</w:t>
       </w:r>
-      <w:bookmarkEnd w:id="17"/>
+      <w:bookmarkEnd w:id="20"/>
     </w:p>
     <w:p>
       <w:pPr>
@@ -1696,7 +1630,9 @@
           <w:ilvl w:val="0"/>
           <w:numId w:val="11"/>
         </w:numPr>
-      </w:pPr>
+        <w:spacing w:after="240"/>
+      </w:pPr>
+      <w:bookmarkStart w:id="21" w:name="OLE_LINK26"/>
       <w:r>
         <w:t xml:space="preserve">Les liens vers les feuilles de style </w:t>
       </w:r>
@@ -1718,9 +1654,6 @@
       </w:r>
       <w:r>
         <w:t>.</w:t>
-      </w:r>
-      <w:r>
-        <w:br/>
       </w:r>
     </w:p>
     <w:p>
@@ -1729,7 +1662,7 @@
           <w:ilvl w:val="0"/>
           <w:numId w:val="12"/>
         </w:numPr>
-        <w:spacing w:line="276" w:lineRule="auto"/>
+        <w:spacing w:after="240" w:line="276" w:lineRule="auto"/>
       </w:pPr>
       <w:r>
         <w:t xml:space="preserve">Les scripts ont été déclarés avec l'attribut </w:t>
@@ -1752,7 +1685,36 @@
       <w:r>
         <w:t>Cela permet aux scripts de se charger de manière asynchrone, sans bloquer le rendu initial de la page, ce qui contribue à accélérer l'affichage.</w:t>
       </w:r>
-    </w:p>
+      <w:r>
+        <w:br/>
+      </w:r>
+      <w:r>
+        <w:t>Exception</w:t>
+      </w:r>
+      <w:r>
+        <w:t xml:space="preserve"> faite pour le script </w:t>
+      </w:r>
+      <w:proofErr w:type="spellStart"/>
+      <w:r>
+        <w:rPr>
+          <w:i/>
+          <w:iCs/>
+        </w:rPr>
+        <w:t>jquery</w:t>
+      </w:r>
+      <w:proofErr w:type="spellEnd"/>
+      <w:r>
+        <w:rPr>
+          <w:i/>
+          <w:iCs/>
+        </w:rPr>
+        <w:t xml:space="preserve"> </w:t>
+      </w:r>
+      <w:r>
+        <w:t>afin de conserver l’affichage des images du portfolio sous forme de modale</w:t>
+      </w:r>
+    </w:p>
+    <w:bookmarkEnd w:id="21"/>
     <w:p>
       <w:pPr>
         <w:spacing w:line="276" w:lineRule="auto"/>
@@ -1779,12 +1741,12 @@
       <w:pPr>
         <w:pStyle w:val="Titre2"/>
       </w:pPr>
-      <w:bookmarkStart w:id="18" w:name="_Toc160133736"/>
+      <w:bookmarkStart w:id="22" w:name="_Toc160133736"/>
       <w:r>
         <w:lastRenderedPageBreak/>
         <w:t>La sémantique</w:t>
       </w:r>
-      <w:bookmarkEnd w:id="18"/>
+      <w:bookmarkEnd w:id="22"/>
     </w:p>
     <w:p>
       <w:r>
@@ -1974,6 +1936,7 @@
           <w:numId w:val="9"/>
         </w:numPr>
         <w:spacing w:after="240"/>
+        <w:jc w:val="center"/>
       </w:pPr>
       <w:r>
         <w:t xml:space="preserve">Les balises </w:t>
@@ -1994,8 +1957,8 @@
         </w:rPr>
         <w:t xml:space="preserve"> </w:t>
       </w:r>
-      <w:bookmarkStart w:id="19" w:name="OLE_LINK18"/>
-      <w:bookmarkStart w:id="20" w:name="OLE_LINK19"/>
+      <w:bookmarkStart w:id="23" w:name="OLE_LINK18"/>
+      <w:bookmarkStart w:id="24" w:name="OLE_LINK19"/>
       <w:r>
         <w:rPr>
           <w:i/>
@@ -2003,41 +1966,23 @@
         </w:rPr>
         <w:t>&lt;h1&gt;</w:t>
       </w:r>
-      <w:bookmarkEnd w:id="19"/>
-      <w:bookmarkEnd w:id="20"/>
+      <w:bookmarkEnd w:id="23"/>
+      <w:bookmarkEnd w:id="24"/>
       <w:r>
         <w:rPr>
           <w:i/>
           <w:iCs/>
         </w:rPr>
-        <w:t>&lt;h2&gt;&lt;h3&gt;</w:t>
-      </w:r>
-      <w:r>
-        <w:rPr>
-          <w:i/>
-          <w:iCs/>
-        </w:rPr>
-        <w:t xml:space="preserve"> </w:t>
-      </w:r>
-      <w:r>
-        <w:t xml:space="preserve">ont été revus afin d’avoir une hiérarchie de titres logiques. </w:t>
-      </w:r>
-      <w:r>
-        <w:rPr>
-          <w:i/>
-          <w:iCs/>
-        </w:rPr>
-        <w:t>Voir capture avant/après ci-dessous.</w:t>
-      </w:r>
-    </w:p>
-    <w:p>
-      <w:pPr>
-        <w:ind w:left="720"/>
-      </w:pPr>
-    </w:p>
-    <w:p>
-      <w:pPr>
-        <w:ind w:left="720"/>
+        <w:t xml:space="preserve">&lt;h2&gt;&lt;h3&gt; </w:t>
+      </w:r>
+      <w:r>
+        <w:t>ont été revus afin d’avoir une hiérarchie de titres logiques.</w:t>
+      </w:r>
+    </w:p>
+    <w:p>
+      <w:pPr>
+        <w:spacing w:after="240"/>
+        <w:ind w:left="360"/>
         <w:jc w:val="center"/>
       </w:pPr>
       <w:r>
@@ -2061,7 +2006,7 @@
                     <pic:cNvPicPr/>
                   </pic:nvPicPr>
                   <pic:blipFill>
-                    <a:blip r:embed="rId13" cstate="print">
+                    <a:blip r:embed="rId11" cstate="print">
                       <a:extLst>
                         <a:ext uri="{28A0092B-C50C-407E-A947-70E740481C1C}">
                           <a14:useLocalDpi xmlns:a14="http://schemas.microsoft.com/office/drawing/2010/main" val="0"/>
@@ -2111,7 +2056,7 @@
                     <pic:cNvPicPr/>
                   </pic:nvPicPr>
                   <pic:blipFill>
-                    <a:blip r:embed="rId14" cstate="print">
+                    <a:blip r:embed="rId12" cstate="print">
                       <a:extLst>
                         <a:ext uri="{28A0092B-C50C-407E-A947-70E740481C1C}">
                           <a14:useLocalDpi xmlns:a14="http://schemas.microsoft.com/office/drawing/2010/main" val="0"/>
@@ -2140,10 +2085,21 @@
     </w:p>
     <w:p>
       <w:pPr>
-        <w:ind w:left="720"/>
-        <w:jc w:val="center"/>
-      </w:pPr>
-    </w:p>
+        <w:pStyle w:val="Citation"/>
+      </w:pPr>
+      <w:r>
+        <w:t xml:space="preserve">Capture </w:t>
+      </w:r>
+      <w:proofErr w:type="spellStart"/>
+      <w:r>
+        <w:t>HeadingsMap</w:t>
+      </w:r>
+      <w:proofErr w:type="spellEnd"/>
+      <w:r>
+        <w:t xml:space="preserve"> Avant/Après</w:t>
+      </w:r>
+    </w:p>
+    <w:p/>
     <w:p>
       <w:pPr>
         <w:numPr>
@@ -2337,7 +2293,7 @@
                     <pic:cNvPicPr/>
                   </pic:nvPicPr>
                   <pic:blipFill>
-                    <a:blip r:embed="rId15" cstate="print">
+                    <a:blip r:embed="rId13" cstate="print">
                       <a:extLst>
                         <a:ext uri="{28A0092B-C50C-407E-A947-70E740481C1C}">
                           <a14:useLocalDpi xmlns:a14="http://schemas.microsoft.com/office/drawing/2010/main" val="0"/>
@@ -2385,12 +2341,12 @@
         <w:pStyle w:val="Titre2"/>
         <w:spacing w:line="276" w:lineRule="auto"/>
       </w:pPr>
-      <w:bookmarkStart w:id="21" w:name="_Toc160133737"/>
+      <w:bookmarkStart w:id="25" w:name="_Toc160133737"/>
       <w:r>
         <w:lastRenderedPageBreak/>
         <w:t>SEO</w:t>
       </w:r>
-      <w:bookmarkEnd w:id="21"/>
+      <w:bookmarkEnd w:id="25"/>
     </w:p>
     <w:p>
       <w:pPr>
@@ -2444,14 +2400,14 @@
       <w:pPr>
         <w:pStyle w:val="Titre3"/>
       </w:pPr>
-      <w:bookmarkStart w:id="22" w:name="_Toc160133738"/>
+      <w:bookmarkStart w:id="26" w:name="_Toc160133738"/>
       <w:r>
         <w:t>SEO</w:t>
       </w:r>
       <w:r>
         <w:t xml:space="preserve"> global</w:t>
       </w:r>
-      <w:bookmarkEnd w:id="22"/>
+      <w:bookmarkEnd w:id="26"/>
       <w:r>
         <w:t xml:space="preserve"> </w:t>
       </w:r>
@@ -2473,8 +2429,8 @@
       <w:r>
         <w:t xml:space="preserve">Cela inclut les balises </w:t>
       </w:r>
-      <w:bookmarkStart w:id="23" w:name="OLE_LINK11"/>
-      <w:bookmarkStart w:id="24" w:name="OLE_LINK13"/>
+      <w:bookmarkStart w:id="27" w:name="OLE_LINK11"/>
+      <w:bookmarkStart w:id="28" w:name="OLE_LINK13"/>
       <w:r>
         <w:rPr>
           <w:b/>
@@ -2501,8 +2457,8 @@
       <w:r>
         <w:t xml:space="preserve">, </w:t>
       </w:r>
-      <w:bookmarkEnd w:id="23"/>
-      <w:bookmarkEnd w:id="24"/>
+      <w:bookmarkEnd w:id="27"/>
+      <w:bookmarkEnd w:id="28"/>
       <w:r>
         <w:t xml:space="preserve">ainsi que des balises </w:t>
       </w:r>
@@ -2694,11 +2650,11 @@
       <w:pPr>
         <w:pStyle w:val="Titre3"/>
       </w:pPr>
-      <w:bookmarkStart w:id="25" w:name="_Toc160133739"/>
+      <w:bookmarkStart w:id="29" w:name="_Toc160133739"/>
       <w:r>
         <w:t>SEO locale</w:t>
       </w:r>
-      <w:bookmarkEnd w:id="25"/>
+      <w:bookmarkEnd w:id="29"/>
     </w:p>
     <w:p>
       <w:pPr>
@@ -2711,8 +2667,8 @@
           <w:lang w:bidi="ar-SA"/>
         </w:rPr>
       </w:pPr>
-      <w:bookmarkStart w:id="26" w:name="OLE_LINK14"/>
-      <w:bookmarkStart w:id="27" w:name="OLE_LINK15"/>
+      <w:bookmarkStart w:id="30" w:name="OLE_LINK14"/>
+      <w:bookmarkStart w:id="31" w:name="OLE_LINK15"/>
       <w:proofErr w:type="gramStart"/>
       <w:r>
         <w:rPr>
@@ -2867,8 +2823,8 @@
         </w:rPr>
         <w:t>Heure d’ouverture</w:t>
       </w:r>
-      <w:bookmarkEnd w:id="26"/>
-      <w:bookmarkEnd w:id="27"/>
+      <w:bookmarkEnd w:id="30"/>
+      <w:bookmarkEnd w:id="31"/>
     </w:p>
     <w:p>
       <w:pPr>
@@ -2877,11 +2833,11 @@
           <w:b w:val="0"/>
         </w:rPr>
       </w:pPr>
-      <w:bookmarkStart w:id="28" w:name="_Toc160133740"/>
+      <w:bookmarkStart w:id="32" w:name="_Toc160133740"/>
       <w:r>
         <w:t>SEO réseaux sociaux</w:t>
       </w:r>
-      <w:bookmarkEnd w:id="28"/>
+      <w:bookmarkEnd w:id="32"/>
       <w:r>
         <w:t xml:space="preserve"> </w:t>
       </w:r>
@@ -3426,10 +3382,10 @@
       <w:pPr>
         <w:spacing w:line="276" w:lineRule="auto"/>
       </w:pPr>
-      <w:bookmarkStart w:id="29" w:name="_xkbpxkl6umhk"/>
-      <w:bookmarkStart w:id="30" w:name="OLE_LINK1"/>
-      <w:bookmarkStart w:id="31" w:name="OLE_LINK2"/>
-      <w:bookmarkEnd w:id="29"/>
+      <w:bookmarkStart w:id="33" w:name="_xkbpxkl6umhk"/>
+      <w:bookmarkStart w:id="34" w:name="OLE_LINK1"/>
+      <w:bookmarkStart w:id="35" w:name="OLE_LINK2"/>
+      <w:bookmarkEnd w:id="33"/>
     </w:p>
     <w:p>
       <w:pPr>
@@ -3438,16 +3394,16 @@
           <w:bottom w:val="single" w:sz="6" w:space="1" w:color="auto"/>
         </w:pBdr>
       </w:pPr>
-      <w:bookmarkStart w:id="32" w:name="_r7gkf09frlj5"/>
-      <w:bookmarkStart w:id="33" w:name="_Toc160133741"/>
-      <w:bookmarkEnd w:id="30"/>
-      <w:bookmarkEnd w:id="31"/>
-      <w:bookmarkEnd w:id="32"/>
+      <w:bookmarkStart w:id="36" w:name="_r7gkf09frlj5"/>
+      <w:bookmarkStart w:id="37" w:name="_Toc160133741"/>
+      <w:bookmarkEnd w:id="34"/>
+      <w:bookmarkEnd w:id="35"/>
+      <w:bookmarkEnd w:id="36"/>
       <w:r>
         <w:lastRenderedPageBreak/>
         <w:t>Accessibilité du site</w:t>
       </w:r>
-      <w:bookmarkEnd w:id="33"/>
+      <w:bookmarkEnd w:id="37"/>
     </w:p>
     <w:p>
       <w:pPr>
@@ -3466,27 +3422,306 @@
       <w:pPr>
         <w:spacing w:line="276" w:lineRule="auto"/>
       </w:pPr>
-      <w:bookmarkStart w:id="34" w:name="OLE_LINK3"/>
-      <w:r>
-        <w:t>[Lister les modifications faites pour valider l’accessibilité]</w:t>
-      </w:r>
-    </w:p>
-    <w:p>
-      <w:pPr>
+      <w:bookmarkStart w:id="38" w:name="OLE_LINK3"/>
+      <w:r>
+        <w:rPr>
+          <w:b/>
+          <w:bCs/>
+        </w:rPr>
+        <w:t>Modifications visuelles :</w:t>
+      </w:r>
+    </w:p>
+    <w:p>
+      <w:pPr>
+        <w:numPr>
+          <w:ilvl w:val="0"/>
+          <w:numId w:val="17"/>
+        </w:numPr>
         <w:spacing w:line="276" w:lineRule="auto"/>
       </w:pPr>
-    </w:p>
-    <w:p>
-      <w:pPr>
+      <w:r>
+        <w:rPr>
+          <w:b/>
+          <w:bCs/>
+        </w:rPr>
+        <w:t>Curseur :</w:t>
+      </w:r>
+      <w:r>
+        <w:t xml:space="preserve"> Le curseur a été modifié pour indiquer la possibilité d'interaction avec les filtres du portfolio en passant à un style "pointer".</w:t>
+      </w:r>
+    </w:p>
+    <w:p>
+      <w:pPr>
+        <w:numPr>
+          <w:ilvl w:val="0"/>
+          <w:numId w:val="17"/>
+        </w:numPr>
         <w:spacing w:line="276" w:lineRule="auto"/>
       </w:pPr>
-    </w:p>
-    <w:p>
-      <w:pPr>
+      <w:r>
+        <w:rPr>
+          <w:b/>
+          <w:bCs/>
+        </w:rPr>
+        <w:t>Contraste :</w:t>
+      </w:r>
+      <w:r>
+        <w:t xml:space="preserve"> Les couleurs du texte ont été ajustées pour améliorer le contraste et la visibilité, notamment en passant de blanc à noir pour les filtres du portfolio.</w:t>
+      </w:r>
+    </w:p>
+    <w:p>
+      <w:pPr>
+        <w:numPr>
+          <w:ilvl w:val="0"/>
+          <w:numId w:val="17"/>
+        </w:numPr>
         <w:spacing w:line="276" w:lineRule="auto"/>
       </w:pPr>
+      <w:r>
+        <w:rPr>
+          <w:b/>
+          <w:bCs/>
+        </w:rPr>
+        <w:t>Formulaire :</w:t>
+      </w:r>
+      <w:r>
+        <w:t xml:space="preserve"> Le formulaire a été stylisé en blanc pour offrir une meilleure visibilité et lisibilité aux utilisateurs.</w:t>
+      </w:r>
+    </w:p>
+    <w:p>
+      <w:pPr>
+        <w:numPr>
+          <w:ilvl w:val="0"/>
+          <w:numId w:val="17"/>
+        </w:numPr>
+        <w:spacing w:line="276" w:lineRule="auto"/>
+      </w:pPr>
+      <w:r>
+        <w:rPr>
+          <w:b/>
+          <w:bCs/>
+        </w:rPr>
+        <w:t>Titre de la page :</w:t>
+      </w:r>
+      <w:r>
+        <w:t xml:space="preserve"> Un titre descriptif a été ajouté à la page pour améliorer la compréhension du contenu pour les utilisateurs de lecteurs d'écran.</w:t>
+      </w:r>
+    </w:p>
+    <w:p>
+      <w:pPr>
+        <w:spacing w:line="276" w:lineRule="auto"/>
+      </w:pPr>
+      <w:r>
+        <w:rPr>
+          <w:b/>
+          <w:bCs/>
+        </w:rPr>
+        <w:t>Améliorations du Contenu :</w:t>
+      </w:r>
+    </w:p>
+    <w:p>
+      <w:pPr>
+        <w:numPr>
+          <w:ilvl w:val="0"/>
+          <w:numId w:val="18"/>
+        </w:numPr>
+        <w:spacing w:line="276" w:lineRule="auto"/>
+      </w:pPr>
+      <w:r>
+        <w:rPr>
+          <w:b/>
+          <w:bCs/>
+        </w:rPr>
+        <w:t>Texte alternatif :</w:t>
+      </w:r>
+      <w:r>
+        <w:t xml:space="preserve"> Des attributs </w:t>
+      </w:r>
+      <w:r>
+        <w:rPr>
+          <w:b/>
+          <w:bCs/>
+        </w:rPr>
+        <w:t>alt</w:t>
+      </w:r>
+      <w:r>
+        <w:t xml:space="preserve"> ont été ajoutés à toutes les images pour décrire leur contenu de manière adéquate, améliorant ainsi l'expérience des utilisateurs ayant des limitations visuelles.</w:t>
+      </w:r>
+    </w:p>
+    <w:p>
+      <w:pPr>
+        <w:numPr>
+          <w:ilvl w:val="0"/>
+          <w:numId w:val="18"/>
+        </w:numPr>
+        <w:spacing w:line="276" w:lineRule="auto"/>
+      </w:pPr>
+      <w:r>
+        <w:rPr>
+          <w:b/>
+          <w:bCs/>
+        </w:rPr>
+        <w:t>Ordre des titres :</w:t>
+      </w:r>
+      <w:r>
+        <w:t xml:space="preserve"> L'ordre des titres a été ajusté pour suivre une structure logique et intuitive, facilitant ainsi la navigation pour tous les utilisateurs.</w:t>
+      </w:r>
+    </w:p>
+    <w:p>
+      <w:pPr>
+        <w:numPr>
+          <w:ilvl w:val="0"/>
+          <w:numId w:val="18"/>
+        </w:numPr>
+        <w:spacing w:line="276" w:lineRule="auto"/>
+      </w:pPr>
+      <w:r>
+        <w:rPr>
+          <w:b/>
+          <w:bCs/>
+        </w:rPr>
+        <w:t>Citations :</w:t>
+      </w:r>
+      <w:r>
+        <w:t xml:space="preserve"> Le style des citations dans la section "À propos de moi" a été modifié pour les rendre plus lisibles et attrayantes.</w:t>
+      </w:r>
+    </w:p>
+    <w:p>
+      <w:pPr>
+        <w:spacing w:line="276" w:lineRule="auto"/>
+      </w:pPr>
+      <w:r>
+        <w:rPr>
+          <w:b/>
+          <w:bCs/>
+        </w:rPr>
+        <w:t>Améliorations de la Sémantique :</w:t>
+      </w:r>
+    </w:p>
+    <w:p>
+      <w:pPr>
+        <w:numPr>
+          <w:ilvl w:val="0"/>
+          <w:numId w:val="19"/>
+        </w:numPr>
+        <w:spacing w:line="276" w:lineRule="auto"/>
+      </w:pPr>
+      <w:r>
+        <w:rPr>
+          <w:b/>
+          <w:bCs/>
+        </w:rPr>
+        <w:t>Balises ARIA :</w:t>
+      </w:r>
+      <w:r>
+        <w:t xml:space="preserve"> Des balises ARIA ont été ajoutées pour améliorer la compréhension et l'interaction des utilisateurs avec le site. Cela comprend l'utilisation </w:t>
+      </w:r>
+      <w:proofErr w:type="gramStart"/>
+      <w:r>
+        <w:t xml:space="preserve">de </w:t>
+      </w:r>
+      <w:r>
+        <w:rPr>
+          <w:b/>
+          <w:bCs/>
+        </w:rPr>
+        <w:t>aria</w:t>
+      </w:r>
+      <w:proofErr w:type="gramEnd"/>
+      <w:r>
+        <w:rPr>
+          <w:b/>
+          <w:bCs/>
+        </w:rPr>
+        <w:t>-label</w:t>
+      </w:r>
+      <w:r>
+        <w:t xml:space="preserve">, </w:t>
+      </w:r>
+      <w:r>
+        <w:rPr>
+          <w:b/>
+          <w:bCs/>
+        </w:rPr>
+        <w:t>aria-</w:t>
+      </w:r>
       <w:proofErr w:type="spellStart"/>
       <w:r>
+        <w:rPr>
+          <w:b/>
+          <w:bCs/>
+        </w:rPr>
+        <w:t>labelledby</w:t>
+      </w:r>
+      <w:proofErr w:type="spellEnd"/>
+      <w:r>
+        <w:t xml:space="preserve">, </w:t>
+      </w:r>
+      <w:r>
+        <w:rPr>
+          <w:b/>
+          <w:bCs/>
+        </w:rPr>
+        <w:t>aria-</w:t>
+      </w:r>
+      <w:proofErr w:type="spellStart"/>
+      <w:r>
+        <w:rPr>
+          <w:b/>
+          <w:bCs/>
+        </w:rPr>
+        <w:t>required</w:t>
+      </w:r>
+      <w:proofErr w:type="spellEnd"/>
+      <w:r>
+        <w:t xml:space="preserve">, et </w:t>
+      </w:r>
+      <w:r>
+        <w:rPr>
+          <w:b/>
+          <w:bCs/>
+        </w:rPr>
+        <w:t>aria-</w:t>
+      </w:r>
+      <w:proofErr w:type="spellStart"/>
+      <w:r>
+        <w:rPr>
+          <w:b/>
+          <w:bCs/>
+        </w:rPr>
+        <w:t>hidden</w:t>
+      </w:r>
+      <w:proofErr w:type="spellEnd"/>
+      <w:r>
+        <w:t xml:space="preserve"> pour fournir des informations supplémentaires et améliorer l'accessibilité globale.</w:t>
+      </w:r>
+    </w:p>
+    <w:p>
+      <w:pPr>
+        <w:spacing w:line="276" w:lineRule="auto"/>
+      </w:pPr>
+      <w:r>
+        <w:t>Ces modifications, en plus du travail précédemment décrit sur la sémantique du site, contribuent à rendre le site Web plus accessible à un plus large éventail d'utilisateurs, conformément aux normes d'accessibilité WCAG.</w:t>
+      </w:r>
+    </w:p>
+    <w:p>
+      <w:pPr>
+        <w:spacing w:line="276" w:lineRule="auto"/>
+      </w:pPr>
+    </w:p>
+    <w:p>
+      <w:pPr>
+        <w:spacing w:line="276" w:lineRule="auto"/>
+      </w:pPr>
+    </w:p>
+    <w:p>
+      <w:pPr>
+        <w:spacing w:line="276" w:lineRule="auto"/>
+      </w:pPr>
+      <w:bookmarkStart w:id="39" w:name="OLE_LINK33"/>
+      <w:bookmarkStart w:id="40" w:name="OLE_LINK34"/>
+      <w:proofErr w:type="spellStart"/>
+      <w:r>
         <w:t>Cursor</w:t>
       </w:r>
       <w:proofErr w:type="spellEnd"/>
@@ -3569,14 +3804,235 @@
       <w:pPr>
         <w:spacing w:line="276" w:lineRule="auto"/>
       </w:pPr>
+      <w:r>
+        <w:t xml:space="preserve">Citation dans about Me … style modifié afin de le rendre plus lisible </w:t>
+      </w:r>
     </w:p>
     <w:p>
       <w:pPr>
         <w:spacing w:line="276" w:lineRule="auto"/>
       </w:pPr>
-      <w:bookmarkStart w:id="35" w:name="_s89pup9bbtic"/>
-      <w:bookmarkEnd w:id="34"/>
-      <w:bookmarkEnd w:id="35"/>
+    </w:p>
+    <w:p>
+      <w:pPr>
+        <w:spacing w:line="276" w:lineRule="auto"/>
+      </w:pPr>
+      <w:r>
+        <w:t xml:space="preserve">Ajout de balises aria </w:t>
+      </w:r>
+    </w:p>
+    <w:p>
+      <w:pPr>
+        <w:pStyle w:val="Paragraphedeliste"/>
+        <w:numPr>
+          <w:ilvl w:val="0"/>
+          <w:numId w:val="16"/>
+        </w:numPr>
+        <w:spacing w:line="276" w:lineRule="auto"/>
+        <w:rPr>
+          <w:lang w:val="en-US"/>
+        </w:rPr>
+      </w:pPr>
+      <w:proofErr w:type="gramStart"/>
+      <w:r>
+        <w:lastRenderedPageBreak/>
+        <w:t>aria</w:t>
+      </w:r>
+      <w:proofErr w:type="gramEnd"/>
+      <w:r>
+        <w:t>-label</w:t>
+      </w:r>
+    </w:p>
+    <w:p>
+      <w:pPr>
+        <w:pStyle w:val="Paragraphedeliste"/>
+        <w:numPr>
+          <w:ilvl w:val="0"/>
+          <w:numId w:val="16"/>
+        </w:numPr>
+        <w:spacing w:line="276" w:lineRule="auto"/>
+      </w:pPr>
+      <w:proofErr w:type="gramStart"/>
+      <w:r>
+        <w:rPr>
+          <w:b/>
+          <w:bCs/>
+          <w:i/>
+          <w:iCs/>
+        </w:rPr>
+        <w:t>aria</w:t>
+      </w:r>
+      <w:proofErr w:type="gramEnd"/>
+      <w:r>
+        <w:rPr>
+          <w:b/>
+          <w:bCs/>
+          <w:i/>
+          <w:iCs/>
+        </w:rPr>
+        <w:t>-</w:t>
+      </w:r>
+      <w:proofErr w:type="spellStart"/>
+      <w:r>
+        <w:rPr>
+          <w:b/>
+          <w:bCs/>
+          <w:i/>
+          <w:iCs/>
+        </w:rPr>
+        <w:t>labelledby</w:t>
+      </w:r>
+      <w:proofErr w:type="spellEnd"/>
+      <w:r>
+        <w:rPr>
+          <w:b/>
+          <w:bCs/>
+          <w:i/>
+          <w:iCs/>
+        </w:rPr>
+        <w:t xml:space="preserve"> (section) et id </w:t>
+      </w:r>
+      <w:r>
+        <w:rPr>
+          <w:b/>
+          <w:bCs/>
+          <w:i/>
+          <w:iCs/>
+        </w:rPr>
+        <w:t xml:space="preserve">(h2) // </w:t>
+      </w:r>
+      <w:r>
+        <w:t>Permet d’associer un élément à un label dans le cas présent nous associons un titre h2 à une section</w:t>
+      </w:r>
+    </w:p>
+    <w:p>
+      <w:pPr>
+        <w:pStyle w:val="Paragraphedeliste"/>
+        <w:numPr>
+          <w:ilvl w:val="0"/>
+          <w:numId w:val="16"/>
+        </w:numPr>
+        <w:spacing w:line="276" w:lineRule="auto"/>
+      </w:pPr>
+      <w:proofErr w:type="gramStart"/>
+      <w:r>
+        <w:rPr>
+          <w:b/>
+          <w:bCs/>
+          <w:i/>
+          <w:iCs/>
+        </w:rPr>
+        <w:t>aria</w:t>
+      </w:r>
+      <w:proofErr w:type="gramEnd"/>
+      <w:r>
+        <w:rPr>
+          <w:b/>
+          <w:bCs/>
+          <w:i/>
+          <w:iCs/>
+        </w:rPr>
+        <w:t>-</w:t>
+      </w:r>
+      <w:proofErr w:type="spellStart"/>
+      <w:r>
+        <w:rPr>
+          <w:b/>
+          <w:bCs/>
+          <w:i/>
+          <w:iCs/>
+        </w:rPr>
+        <w:t>required</w:t>
+      </w:r>
+      <w:proofErr w:type="spellEnd"/>
+    </w:p>
+    <w:p>
+      <w:pPr>
+        <w:pStyle w:val="Paragraphedeliste"/>
+        <w:numPr>
+          <w:ilvl w:val="0"/>
+          <w:numId w:val="16"/>
+        </w:numPr>
+        <w:spacing w:line="276" w:lineRule="auto"/>
+        <w:rPr>
+          <w:lang w:val="en-US"/>
+        </w:rPr>
+      </w:pPr>
+      <w:r>
+        <w:rPr>
+          <w:b/>
+          <w:bCs/>
+          <w:i/>
+          <w:iCs/>
+          <w:lang w:val="en-US"/>
+        </w:rPr>
+        <w:t xml:space="preserve">aria-hidden </w:t>
+      </w:r>
+      <w:r>
+        <w:rPr>
+          <w:i/>
+          <w:iCs/>
+          <w:lang w:val="en-US"/>
+        </w:rPr>
+        <w:t>(</w:t>
+      </w:r>
+      <w:proofErr w:type="spellStart"/>
+      <w:r>
+        <w:rPr>
+          <w:i/>
+          <w:iCs/>
+          <w:lang w:val="en-US"/>
+        </w:rPr>
+        <w:t>asterisque</w:t>
+      </w:r>
+      <w:proofErr w:type="spellEnd"/>
+      <w:r>
+        <w:rPr>
+          <w:i/>
+          <w:iCs/>
+          <w:lang w:val="en-US"/>
+        </w:rPr>
+        <w:t xml:space="preserve"> input </w:t>
+      </w:r>
+      <w:proofErr w:type="spellStart"/>
+      <w:r>
+        <w:rPr>
+          <w:i/>
+          <w:iCs/>
+          <w:lang w:val="en-US"/>
+        </w:rPr>
+        <w:t>fomrulaire</w:t>
+      </w:r>
+      <w:proofErr w:type="spellEnd"/>
+      <w:r>
+        <w:rPr>
+          <w:i/>
+          <w:iCs/>
+          <w:lang w:val="en-US"/>
+        </w:rPr>
+        <w:t>)</w:t>
+      </w:r>
+    </w:p>
+    <w:bookmarkEnd w:id="39"/>
+    <w:bookmarkEnd w:id="40"/>
+    <w:p>
+      <w:pPr>
+        <w:spacing w:line="276" w:lineRule="auto"/>
+        <w:rPr>
+          <w:lang w:val="en-US"/>
+        </w:rPr>
+      </w:pPr>
+    </w:p>
+    <w:p>
+      <w:pPr>
+        <w:spacing w:line="276" w:lineRule="auto"/>
+        <w:rPr>
+          <w:lang w:val="en-US"/>
+        </w:rPr>
+      </w:pPr>
+      <w:bookmarkStart w:id="41" w:name="_s89pup9bbtic"/>
+      <w:bookmarkEnd w:id="38"/>
+      <w:bookmarkEnd w:id="41"/>
     </w:p>
     <w:p>
       <w:pPr>
@@ -3585,11 +4041,11 @@
           <w:bottom w:val="single" w:sz="6" w:space="1" w:color="auto"/>
         </w:pBdr>
       </w:pPr>
-      <w:bookmarkStart w:id="36" w:name="_Toc160133742"/>
+      <w:bookmarkStart w:id="42" w:name="_Toc160133742"/>
       <w:r>
         <w:t>Détails de réalisation additionnelles</w:t>
       </w:r>
-      <w:bookmarkEnd w:id="36"/>
+      <w:bookmarkEnd w:id="42"/>
     </w:p>
     <w:p>
       <w:pPr>
@@ -3668,35 +4124,10 @@
           <w:b/>
           <w:bCs/>
         </w:rPr>
-        <w:t xml:space="preserve">Ajout d’un </w:t>
-      </w:r>
-      <w:proofErr w:type="spellStart"/>
-      <w:r>
-        <w:rPr>
-          <w:b/>
-          <w:bCs/>
-        </w:rPr>
-        <w:t>footer</w:t>
-      </w:r>
-      <w:proofErr w:type="spellEnd"/>
-      <w:r>
-        <w:t xml:space="preserve"> avec les informations Adresse, Téléphone, Jours et heures d’ouverture. </w:t>
-      </w:r>
-      <w:r>
-        <w:br/>
-        <w:t xml:space="preserve">Il sera possible d’y intégrer des </w:t>
-      </w:r>
-      <w:proofErr w:type="spellStart"/>
-      <w:r>
-        <w:rPr>
-          <w:i/>
-          <w:iCs/>
-        </w:rPr>
-        <w:t>microdata</w:t>
-      </w:r>
-      <w:proofErr w:type="spellEnd"/>
-      <w:r>
-        <w:t xml:space="preserve"> également lisible par les robots des moteurs de recherche. </w:t>
+        <w:t>Design :</w:t>
+      </w:r>
+      <w:r>
+        <w:t xml:space="preserve"> revoir le portfolio … intégration / modale / taille image … utilité de la modale none pour le moment / pas de croix pour la quitter / pas de navigation au clavier </w:t>
       </w:r>
     </w:p>
     <w:p>
@@ -3706,13 +4137,14 @@
           <w:ilvl w:val="0"/>
           <w:numId w:val="15"/>
         </w:numPr>
-      </w:pPr>
-      <w:r>
-        <w:rPr>
-          <w:b/>
-          <w:bCs/>
-        </w:rPr>
-        <w:t xml:space="preserve">Optimisez votre page Google </w:t>
+        <w:spacing w:after="240"/>
+      </w:pPr>
+      <w:r>
+        <w:rPr>
+          <w:b/>
+          <w:bCs/>
+        </w:rPr>
+        <w:t xml:space="preserve">Ajout d’un </w:t>
       </w:r>
       <w:proofErr w:type="spellStart"/>
       <w:r>
@@ -3720,44 +4152,28 @@
           <w:b/>
           <w:bCs/>
         </w:rPr>
-        <w:t>My</w:t>
+        <w:t>footer</w:t>
       </w:r>
       <w:proofErr w:type="spellEnd"/>
       <w:r>
-        <w:rPr>
-          <w:b/>
-          <w:bCs/>
-        </w:rPr>
-        <w:t xml:space="preserve"> Business</w:t>
-      </w:r>
-      <w:r>
-        <w:rPr>
-          <w:b/>
-          <w:bCs/>
-        </w:rPr>
-        <w:t xml:space="preserve"> </w:t>
-      </w:r>
-      <w:r>
-        <w:rPr>
-          <w:b/>
-          <w:bCs/>
-        </w:rPr>
+        <w:t xml:space="preserve"> avec les informations Adresse, Téléphone, Jours et heures d’ouverture. </w:t>
+      </w:r>
+      <w:r>
         <w:br/>
-      </w:r>
-      <w:hyperlink r:id="rId16" w:history="1">
-        <w:r>
-          <w:rPr>
-            <w:rStyle w:val="Lienhypertexte"/>
-          </w:rPr>
-          <w:t>https://www.google.com/intl/fr_fr/business/</w:t>
-        </w:r>
-      </w:hyperlink>
-    </w:p>
-    <w:p>
-      <w:pPr>
-        <w:pStyle w:val="Standard"/>
-        <w:ind w:left="720"/>
-      </w:pPr>
+        <w:t xml:space="preserve">Il sera possible d’y intégrer des </w:t>
+      </w:r>
+      <w:proofErr w:type="spellStart"/>
+      <w:r>
+        <w:rPr>
+          <w:i/>
+          <w:iCs/>
+        </w:rPr>
+        <w:t>microdata</w:t>
+      </w:r>
+      <w:proofErr w:type="spellEnd"/>
+      <w:r>
+        <w:t xml:space="preserve"> également lisible par les robots des moteurs de recherche. </w:t>
+      </w:r>
     </w:p>
     <w:p>
       <w:pPr>
@@ -3772,7 +4188,7 @@
           <w:b/>
           <w:bCs/>
         </w:rPr>
-        <w:t>Encouragez les avis d’</w:t>
+        <w:t xml:space="preserve">Optimisez votre page Google </w:t>
       </w:r>
       <w:proofErr w:type="spellStart"/>
       <w:r>
@@ -3780,7 +4196,7 @@
           <w:b/>
           <w:bCs/>
         </w:rPr>
-        <w:t>intrnautes</w:t>
+        <w:t>My</w:t>
       </w:r>
       <w:proofErr w:type="spellEnd"/>
       <w:r>
@@ -3788,12 +4204,35 @@
           <w:b/>
           <w:bCs/>
         </w:rPr>
-        <w:t xml:space="preserve"> sur Google (création d’une page Google Business) </w:t>
-      </w:r>
-    </w:p>
-    <w:p>
-      <w:pPr>
-        <w:pStyle w:val="Paragraphedeliste"/>
+        <w:t xml:space="preserve"> Business</w:t>
+      </w:r>
+      <w:r>
+        <w:rPr>
+          <w:b/>
+          <w:bCs/>
+        </w:rPr>
+        <w:t xml:space="preserve"> </w:t>
+      </w:r>
+      <w:r>
+        <w:rPr>
+          <w:b/>
+          <w:bCs/>
+        </w:rPr>
+        <w:br/>
+      </w:r>
+      <w:hyperlink r:id="rId14" w:history="1">
+        <w:r>
+          <w:rPr>
+            <w:rStyle w:val="Lienhypertexte"/>
+          </w:rPr>
+          <w:t>https://www.google.com/intl/fr_fr/business/</w:t>
+        </w:r>
+      </w:hyperlink>
+    </w:p>
+    <w:p>
+      <w:pPr>
+        <w:pStyle w:val="Standard"/>
+        <w:ind w:left="720"/>
       </w:pPr>
     </w:p>
     <w:p>
@@ -3805,13 +4244,32 @@
         </w:numPr>
       </w:pPr>
       <w:r>
-        <w:t xml:space="preserve">Mise en place d’une machine à contenu </w:t>
-      </w:r>
-    </w:p>
-    <w:p>
-      <w:pPr>
-        <w:pStyle w:val="Standard"/>
-        <w:ind w:left="720"/>
+        <w:rPr>
+          <w:b/>
+          <w:bCs/>
+        </w:rPr>
+        <w:t>Encouragez les avis d’</w:t>
+      </w:r>
+      <w:proofErr w:type="spellStart"/>
+      <w:r>
+        <w:rPr>
+          <w:b/>
+          <w:bCs/>
+        </w:rPr>
+        <w:t>intrnautes</w:t>
+      </w:r>
+      <w:proofErr w:type="spellEnd"/>
+      <w:r>
+        <w:rPr>
+          <w:b/>
+          <w:bCs/>
+        </w:rPr>
+        <w:t xml:space="preserve"> sur Google (création d’une page Google Business) </w:t>
+      </w:r>
+    </w:p>
+    <w:p>
+      <w:pPr>
+        <w:pStyle w:val="Paragraphedeliste"/>
       </w:pPr>
     </w:p>
     <w:p>
@@ -3821,6 +4279,24 @@
           <w:ilvl w:val="0"/>
           <w:numId w:val="15"/>
         </w:numPr>
+      </w:pPr>
+      <w:r>
+        <w:t xml:space="preserve">Mise en place d’une machine à contenu </w:t>
+      </w:r>
+    </w:p>
+    <w:p>
+      <w:pPr>
+        <w:pStyle w:val="Standard"/>
+        <w:ind w:left="720"/>
+      </w:pPr>
+    </w:p>
+    <w:p>
+      <w:pPr>
+        <w:pStyle w:val="Standard"/>
+        <w:numPr>
+          <w:ilvl w:val="0"/>
+          <w:numId w:val="15"/>
+        </w:numPr>
         <w:rPr>
           <w:b/>
           <w:bCs/>
@@ -3873,14 +4349,7 @@
           <w:rFonts w:ascii="Open Sans" w:hAnsi="Open Sans" w:cs="Open Sans"/>
           <w:color w:val="000000"/>
         </w:rPr>
-        <w:t>Mise en place d’</w:t>
-      </w:r>
-      <w:r>
-        <w:rPr>
-          <w:rFonts w:ascii="Open Sans" w:hAnsi="Open Sans" w:cs="Open Sans"/>
-          <w:color w:val="000000"/>
-        </w:rPr>
-        <w:t xml:space="preserve">algorithmes de </w:t>
+        <w:t xml:space="preserve">Mise en place d’algorithmes de </w:t>
       </w:r>
       <w:r>
         <w:rPr>
@@ -3895,64 +4364,15 @@
           <w:rFonts w:ascii="Open Sans" w:hAnsi="Open Sans" w:cs="Open Sans"/>
           <w:color w:val="000000"/>
         </w:rPr>
-        <w:t xml:space="preserve"> comme GZIP</w:t>
-      </w:r>
-      <w:r>
-        <w:rPr>
-          <w:rFonts w:ascii="Open Sans" w:hAnsi="Open Sans" w:cs="Open Sans"/>
-          <w:color w:val="000000"/>
-        </w:rPr>
-        <w:t>. Ils permettent</w:t>
-      </w:r>
-      <w:r>
-        <w:rPr>
-          <w:rFonts w:ascii="Open Sans" w:hAnsi="Open Sans" w:cs="Open Sans"/>
-          <w:color w:val="000000"/>
-        </w:rPr>
-        <w:t xml:space="preserve"> </w:t>
-      </w:r>
-      <w:r>
-        <w:rPr>
-          <w:rFonts w:ascii="Open Sans" w:hAnsi="Open Sans" w:cs="Open Sans"/>
-          <w:color w:val="000000"/>
-        </w:rPr>
-        <w:t>de</w:t>
-      </w:r>
-      <w:r>
-        <w:rPr>
-          <w:rFonts w:ascii="Open Sans" w:hAnsi="Open Sans" w:cs="Open Sans"/>
-          <w:color w:val="000000"/>
-        </w:rPr>
-        <w:t xml:space="preserve"> repérer les répétitions et </w:t>
-      </w:r>
-      <w:r>
-        <w:rPr>
-          <w:rFonts w:ascii="Open Sans" w:hAnsi="Open Sans" w:cs="Open Sans"/>
-          <w:color w:val="000000"/>
-        </w:rPr>
-        <w:t xml:space="preserve">de </w:t>
-      </w:r>
-      <w:r>
-        <w:rPr>
-          <w:rFonts w:ascii="Open Sans" w:hAnsi="Open Sans" w:cs="Open Sans"/>
-          <w:color w:val="000000"/>
-        </w:rPr>
-        <w:t>grandement les réduire.</w:t>
-      </w:r>
-      <w:r>
-        <w:rPr>
-          <w:rFonts w:ascii="Open Sans" w:hAnsi="Open Sans" w:cs="Open Sans"/>
-          <w:color w:val="000000"/>
-        </w:rPr>
-        <w:t xml:space="preserve"> </w:t>
+        <w:t xml:space="preserve"> comme GZIP. Ils permettent de repérer les répétitions et de grandement les réduire. </w:t>
       </w:r>
     </w:p>
     <w:p>
       <w:pPr>
         <w:spacing w:line="276" w:lineRule="auto"/>
       </w:pPr>
-      <w:bookmarkStart w:id="37" w:name="_gt5hgt2h0fn6"/>
-      <w:bookmarkEnd w:id="37"/>
+      <w:bookmarkStart w:id="43" w:name="_gt5hgt2h0fn6"/>
+      <w:bookmarkEnd w:id="43"/>
     </w:p>
     <w:p>
       <w:pPr>
@@ -3990,16 +4410,52 @@
     </w:p>
     <w:p>
       <w:pPr>
+        <w:pBdr>
+          <w:bottom w:val="single" w:sz="6" w:space="1" w:color="auto"/>
+        </w:pBdr>
         <w:spacing w:line="276" w:lineRule="auto"/>
-        <w:rPr>
+      </w:pPr>
+    </w:p>
+    <w:p>
+      <w:pPr>
+        <w:pBdr>
+          <w:bottom w:val="single" w:sz="6" w:space="1" w:color="auto"/>
+        </w:pBdr>
+        <w:spacing w:line="276" w:lineRule="auto"/>
+      </w:pPr>
+    </w:p>
+    <w:p>
+      <w:pPr>
+        <w:pBdr>
+          <w:bottom w:val="single" w:sz="6" w:space="1" w:color="auto"/>
+        </w:pBdr>
+        <w:spacing w:line="276" w:lineRule="auto"/>
+      </w:pPr>
+    </w:p>
+    <w:p>
+      <w:pPr>
+        <w:pBdr>
+          <w:bottom w:val="single" w:sz="6" w:space="1" w:color="auto"/>
+        </w:pBdr>
+        <w:spacing w:line="276" w:lineRule="auto"/>
+      </w:pPr>
+    </w:p>
+    <w:p>
+      <w:pPr>
+        <w:spacing w:line="276" w:lineRule="auto"/>
+        <w:rPr>
+          <w:b/>
+          <w:bCs/>
           <w:i/>
           <w:iCs/>
         </w:rPr>
       </w:pPr>
-      <w:bookmarkStart w:id="38" w:name="_w04kirgfeg7j"/>
-      <w:bookmarkEnd w:id="38"/>
-      <w:r>
-        <w:rPr>
+      <w:bookmarkStart w:id="44" w:name="_w04kirgfeg7j"/>
+      <w:bookmarkEnd w:id="44"/>
+      <w:r>
+        <w:rPr>
+          <w:b/>
+          <w:bCs/>
           <w:i/>
           <w:iCs/>
         </w:rPr>
@@ -4007,25 +4463,80 @@
       </w:r>
       <w:r>
         <w:rPr>
+          <w:b/>
+          <w:bCs/>
           <w:i/>
           <w:iCs/>
         </w:rPr>
         <w:t xml:space="preserve"> : </w:t>
       </w:r>
-      <w:bookmarkStart w:id="39" w:name="_3m019n8dyixe"/>
-      <w:bookmarkEnd w:id="39"/>
-      <w:r>
+      <w:bookmarkStart w:id="45" w:name="_3m019n8dyixe"/>
+      <w:bookmarkEnd w:id="45"/>
+    </w:p>
+    <w:p>
+      <w:pPr>
+        <w:spacing w:line="276" w:lineRule="auto"/>
         <w:rPr>
           <w:i/>
           <w:iCs/>
         </w:rPr>
+      </w:pPr>
+      <w:r>
+        <w:rPr>
+          <w:i/>
+          <w:iCs/>
+        </w:rPr>
         <w:t>Rapport complet de l’audit Lighthouse</w:t>
       </w:r>
       <w:bookmarkEnd w:id="1"/>
     </w:p>
+    <w:p>
+      <w:pPr>
+        <w:spacing w:line="276" w:lineRule="auto"/>
+        <w:rPr>
+          <w:i/>
+          <w:iCs/>
+        </w:rPr>
+      </w:pPr>
+      <w:r>
+        <w:rPr>
+          <w:i/>
+          <w:iCs/>
+        </w:rPr>
+        <w:t xml:space="preserve">Code optimisé : </w:t>
+      </w:r>
+      <w:hyperlink r:id="rId15" w:history="1">
+        <w:r>
+          <w:rPr>
+            <w:rStyle w:val="Lienhypertexte"/>
+            <w:i/>
+            <w:iCs/>
+          </w:rPr>
+          <w:t>https://lesimpleliott.github.io/Nina-Carducci/</w:t>
+        </w:r>
+      </w:hyperlink>
+    </w:p>
+    <w:p>
+      <w:pPr>
+        <w:spacing w:line="276" w:lineRule="auto"/>
+        <w:rPr>
+          <w:i/>
+          <w:iCs/>
+        </w:rPr>
+      </w:pPr>
+    </w:p>
+    <w:p>
+      <w:pPr>
+        <w:spacing w:line="276" w:lineRule="auto"/>
+        <w:rPr>
+          <w:i/>
+          <w:iCs/>
+        </w:rPr>
+      </w:pPr>
+    </w:p>
     <w:sectPr>
-      <w:headerReference w:type="default" r:id="rId17"/>
-      <w:footerReference w:type="default" r:id="rId18"/>
+      <w:headerReference w:type="default" r:id="rId16"/>
+      <w:footerReference w:type="default" r:id="rId17"/>
       <w:pgSz w:w="11906" w:h="16838"/>
       <w:pgMar w:top="1134" w:right="851" w:bottom="1134" w:left="851" w:header="720" w:footer="720" w:gutter="0"/>
       <w:pgNumType w:start="1"/>
@@ -4109,18 +4620,39 @@
   <w:p>
     <w:pPr>
       <w:pStyle w:val="Standard"/>
+      <w:rPr>
+        <w:i/>
+        <w:iCs/>
+        <w:color w:val="7F7F7F" w:themeColor="text1" w:themeTint="80"/>
+        <w:sz w:val="21"/>
+        <w:szCs w:val="21"/>
+      </w:rPr>
     </w:pPr>
-    <w:bookmarkStart w:id="40" w:name="OLE_LINK6"/>
-    <w:bookmarkStart w:id="41" w:name="OLE_LINK7"/>
+    <w:bookmarkStart w:id="46" w:name="OLE_LINK6"/>
+    <w:bookmarkStart w:id="47" w:name="OLE_LINK7"/>
     <w:r>
+      <w:rPr>
+        <w:i/>
+        <w:iCs/>
+        <w:color w:val="7F7F7F" w:themeColor="text1" w:themeTint="80"/>
+        <w:sz w:val="21"/>
+        <w:szCs w:val="21"/>
+      </w:rPr>
       <w:t>Rapport d’optimisation SEO</w:t>
     </w:r>
     <w:r>
+      <w:rPr>
+        <w:i/>
+        <w:iCs/>
+        <w:color w:val="7F7F7F" w:themeColor="text1" w:themeTint="80"/>
+        <w:sz w:val="21"/>
+        <w:szCs w:val="21"/>
+      </w:rPr>
       <w:t xml:space="preserve"> – Nina Carducci</w:t>
     </w:r>
   </w:p>
-  <w:bookmarkEnd w:id="40"/>
-  <w:bookmarkEnd w:id="41"/>
+  <w:bookmarkEnd w:id="46"/>
+  <w:bookmarkEnd w:id="47"/>
   <w:p>
     <w:pPr>
       <w:pStyle w:val="Standard"/>
@@ -4132,6 +4664,417 @@
 <file path=word/numbering.xml><?xml version="1.0" encoding="utf-8"?>
 <w:numbering xmlns:wpc="http://schemas.microsoft.com/office/word/2010/wordprocessingCanvas" xmlns:cx="http://schemas.microsoft.com/office/drawing/2014/chartex" xmlns:cx1="http://schemas.microsoft.com/office/drawing/2015/9/8/chartex" xmlns:cx2="http://schemas.microsoft.com/office/drawing/2015/10/21/chartex" xmlns:cx3="http://schemas.microsoft.com/office/drawing/2016/5/9/chartex" xmlns:cx4="http://schemas.microsoft.com/office/drawing/2016/5/10/chartex" xmlns:cx5="http://schemas.microsoft.com/office/drawing/2016/5/11/chartex" xmlns:cx6="http://schemas.microsoft.com/office/drawing/2016/5/12/chartex" xmlns:cx7="http://schemas.microsoft.com/office/drawing/2016/5/13/chartex" xmlns:cx8="http://schemas.microsoft.com/office/drawing/2016/5/14/chartex" xmlns:mc="http://schemas.openxmlformats.org/markup-compatibility/2006" xmlns:aink="http://schemas.microsoft.com/office/drawing/2016/ink" xmlns:am3d="http://schemas.microsoft.com/office/drawing/2017/model3d" xmlns:o="urn:schemas-microsoft-com:office:office" xmlns:oel="http://schemas.microsoft.com/office/2019/extlst" xmlns:r="http://schemas.openxmlformats.org/officeDocument/2006/relationships" xmlns:m="http://schemas.openxmlformats.org/officeDocument/2006/math" xmlns:v="urn:schemas-microsoft-com:vml" xmlns:wp14="http://schemas.microsoft.com/office/word/2010/wordprocessingDrawing" xmlns:wp="http://schemas.openxmlformats.org/drawingml/2006/wordprocessingDrawing" xmlns:w10="urn:schemas-microsoft-com:office:word" xmlns:w="http://schemas.openxmlformats.org/wordprocessingml/2006/main" xmlns:w14="http://schemas.microsoft.com/office/word/2010/wordml" xmlns:w15="http://schemas.microsoft.com/office/word/2012/wordml" xmlns:w16cex="http://schemas.microsoft.com/office/word/2018/wordml/cex" xmlns:w16cid="http://schemas.microsoft.com/office/word/2016/wordml/cid" xmlns:w16="http://schemas.microsoft.com/office/word/2018/wordml" xmlns:w16sdtdh="http://schemas.microsoft.com/office/word/2020/wordml/sdtdatahash" xmlns:w16se="http://schemas.microsoft.com/office/word/2015/wordml/symex" xmlns:wpg="http://schemas.microsoft.com/office/word/2010/wordprocessingGroup" xmlns:wpi="http://schemas.microsoft.com/office/word/2010/wordprocessingInk" xmlns:wne="http://schemas.microsoft.com/office/word/2006/wordml" xmlns:wps="http://schemas.microsoft.com/office/word/2010/wordprocessingShape" mc:Ignorable="w14 w15 w16se w16cid w16 w16cex w16sdtdh wp14">
   <w:abstractNum w:abstractNumId="0" w15:restartNumberingAfterBreak="0">
+    <w:nsid w:val="01542B23"/>
+    <w:multiLevelType w:val="multilevel"/>
+    <w:tmpl w:val="9E8CD878"/>
+    <w:lvl w:ilvl="0">
+      <w:start w:val="1"/>
+      <w:numFmt w:val="bullet"/>
+      <w:lvlText w:val=""/>
+      <w:lvlJc w:val="left"/>
+      <w:pPr>
+        <w:tabs>
+          <w:tab w:val="num" w:pos="720"/>
+        </w:tabs>
+        <w:ind w:left="720" w:hanging="360"/>
+      </w:pPr>
+      <w:rPr>
+        <w:rFonts w:ascii="Symbol" w:hAnsi="Symbol" w:hint="default"/>
+        <w:sz w:val="20"/>
+      </w:rPr>
+    </w:lvl>
+    <w:lvl w:ilvl="1" w:tentative="1">
+      <w:start w:val="1"/>
+      <w:numFmt w:val="bullet"/>
+      <w:lvlText w:val="o"/>
+      <w:lvlJc w:val="left"/>
+      <w:pPr>
+        <w:tabs>
+          <w:tab w:val="num" w:pos="1440"/>
+        </w:tabs>
+        <w:ind w:left="1440" w:hanging="360"/>
+      </w:pPr>
+      <w:rPr>
+        <w:rFonts w:ascii="Courier New" w:hAnsi="Courier New" w:hint="default"/>
+        <w:sz w:val="20"/>
+      </w:rPr>
+    </w:lvl>
+    <w:lvl w:ilvl="2" w:tentative="1">
+      <w:start w:val="1"/>
+      <w:numFmt w:val="bullet"/>
+      <w:lvlText w:val=""/>
+      <w:lvlJc w:val="left"/>
+      <w:pPr>
+        <w:tabs>
+          <w:tab w:val="num" w:pos="2160"/>
+        </w:tabs>
+        <w:ind w:left="2160" w:hanging="360"/>
+      </w:pPr>
+      <w:rPr>
+        <w:rFonts w:ascii="Wingdings" w:hAnsi="Wingdings" w:hint="default"/>
+        <w:sz w:val="20"/>
+      </w:rPr>
+    </w:lvl>
+    <w:lvl w:ilvl="3" w:tentative="1">
+      <w:start w:val="1"/>
+      <w:numFmt w:val="bullet"/>
+      <w:lvlText w:val=""/>
+      <w:lvlJc w:val="left"/>
+      <w:pPr>
+        <w:tabs>
+          <w:tab w:val="num" w:pos="2880"/>
+        </w:tabs>
+        <w:ind w:left="2880" w:hanging="360"/>
+      </w:pPr>
+      <w:rPr>
+        <w:rFonts w:ascii="Wingdings" w:hAnsi="Wingdings" w:hint="default"/>
+        <w:sz w:val="20"/>
+      </w:rPr>
+    </w:lvl>
+    <w:lvl w:ilvl="4" w:tentative="1">
+      <w:start w:val="1"/>
+      <w:numFmt w:val="bullet"/>
+      <w:lvlText w:val=""/>
+      <w:lvlJc w:val="left"/>
+      <w:pPr>
+        <w:tabs>
+          <w:tab w:val="num" w:pos="3600"/>
+        </w:tabs>
+        <w:ind w:left="3600" w:hanging="360"/>
+      </w:pPr>
+      <w:rPr>
+        <w:rFonts w:ascii="Wingdings" w:hAnsi="Wingdings" w:hint="default"/>
+        <w:sz w:val="20"/>
+      </w:rPr>
+    </w:lvl>
+    <w:lvl w:ilvl="5" w:tentative="1">
+      <w:start w:val="1"/>
+      <w:numFmt w:val="bullet"/>
+      <w:lvlText w:val=""/>
+      <w:lvlJc w:val="left"/>
+      <w:pPr>
+        <w:tabs>
+          <w:tab w:val="num" w:pos="4320"/>
+        </w:tabs>
+        <w:ind w:left="4320" w:hanging="360"/>
+      </w:pPr>
+      <w:rPr>
+        <w:rFonts w:ascii="Wingdings" w:hAnsi="Wingdings" w:hint="default"/>
+        <w:sz w:val="20"/>
+      </w:rPr>
+    </w:lvl>
+    <w:lvl w:ilvl="6" w:tentative="1">
+      <w:start w:val="1"/>
+      <w:numFmt w:val="bullet"/>
+      <w:lvlText w:val=""/>
+      <w:lvlJc w:val="left"/>
+      <w:pPr>
+        <w:tabs>
+          <w:tab w:val="num" w:pos="5040"/>
+        </w:tabs>
+        <w:ind w:left="5040" w:hanging="360"/>
+      </w:pPr>
+      <w:rPr>
+        <w:rFonts w:ascii="Wingdings" w:hAnsi="Wingdings" w:hint="default"/>
+        <w:sz w:val="20"/>
+      </w:rPr>
+    </w:lvl>
+    <w:lvl w:ilvl="7" w:tentative="1">
+      <w:start w:val="1"/>
+      <w:numFmt w:val="bullet"/>
+      <w:lvlText w:val=""/>
+      <w:lvlJc w:val="left"/>
+      <w:pPr>
+        <w:tabs>
+          <w:tab w:val="num" w:pos="5760"/>
+        </w:tabs>
+        <w:ind w:left="5760" w:hanging="360"/>
+      </w:pPr>
+      <w:rPr>
+        <w:rFonts w:ascii="Wingdings" w:hAnsi="Wingdings" w:hint="default"/>
+        <w:sz w:val="20"/>
+      </w:rPr>
+    </w:lvl>
+    <w:lvl w:ilvl="8" w:tentative="1">
+      <w:start w:val="1"/>
+      <w:numFmt w:val="bullet"/>
+      <w:lvlText w:val=""/>
+      <w:lvlJc w:val="left"/>
+      <w:pPr>
+        <w:tabs>
+          <w:tab w:val="num" w:pos="6480"/>
+        </w:tabs>
+        <w:ind w:left="6480" w:hanging="360"/>
+      </w:pPr>
+      <w:rPr>
+        <w:rFonts w:ascii="Wingdings" w:hAnsi="Wingdings" w:hint="default"/>
+        <w:sz w:val="20"/>
+      </w:rPr>
+    </w:lvl>
+  </w:abstractNum>
+  <w:abstractNum w:abstractNumId="1" w15:restartNumberingAfterBreak="0">
+    <w:nsid w:val="0AC266EE"/>
+    <w:multiLevelType w:val="multilevel"/>
+    <w:tmpl w:val="9E8CD878"/>
+    <w:lvl w:ilvl="0">
+      <w:start w:val="1"/>
+      <w:numFmt w:val="bullet"/>
+      <w:lvlText w:val=""/>
+      <w:lvlJc w:val="left"/>
+      <w:pPr>
+        <w:tabs>
+          <w:tab w:val="num" w:pos="720"/>
+        </w:tabs>
+        <w:ind w:left="720" w:hanging="360"/>
+      </w:pPr>
+      <w:rPr>
+        <w:rFonts w:ascii="Symbol" w:hAnsi="Symbol" w:hint="default"/>
+        <w:sz w:val="20"/>
+      </w:rPr>
+    </w:lvl>
+    <w:lvl w:ilvl="1" w:tentative="1">
+      <w:start w:val="1"/>
+      <w:numFmt w:val="bullet"/>
+      <w:lvlText w:val="o"/>
+      <w:lvlJc w:val="left"/>
+      <w:pPr>
+        <w:tabs>
+          <w:tab w:val="num" w:pos="1440"/>
+        </w:tabs>
+        <w:ind w:left="1440" w:hanging="360"/>
+      </w:pPr>
+      <w:rPr>
+        <w:rFonts w:ascii="Courier New" w:hAnsi="Courier New" w:hint="default"/>
+        <w:sz w:val="20"/>
+      </w:rPr>
+    </w:lvl>
+    <w:lvl w:ilvl="2" w:tentative="1">
+      <w:start w:val="1"/>
+      <w:numFmt w:val="bullet"/>
+      <w:lvlText w:val=""/>
+      <w:lvlJc w:val="left"/>
+      <w:pPr>
+        <w:tabs>
+          <w:tab w:val="num" w:pos="2160"/>
+        </w:tabs>
+        <w:ind w:left="2160" w:hanging="360"/>
+      </w:pPr>
+      <w:rPr>
+        <w:rFonts w:ascii="Wingdings" w:hAnsi="Wingdings" w:hint="default"/>
+        <w:sz w:val="20"/>
+      </w:rPr>
+    </w:lvl>
+    <w:lvl w:ilvl="3" w:tentative="1">
+      <w:start w:val="1"/>
+      <w:numFmt w:val="bullet"/>
+      <w:lvlText w:val=""/>
+      <w:lvlJc w:val="left"/>
+      <w:pPr>
+        <w:tabs>
+          <w:tab w:val="num" w:pos="2880"/>
+        </w:tabs>
+        <w:ind w:left="2880" w:hanging="360"/>
+      </w:pPr>
+      <w:rPr>
+        <w:rFonts w:ascii="Wingdings" w:hAnsi="Wingdings" w:hint="default"/>
+        <w:sz w:val="20"/>
+      </w:rPr>
+    </w:lvl>
+    <w:lvl w:ilvl="4" w:tentative="1">
+      <w:start w:val="1"/>
+      <w:numFmt w:val="bullet"/>
+      <w:lvlText w:val=""/>
+      <w:lvlJc w:val="left"/>
+      <w:pPr>
+        <w:tabs>
+          <w:tab w:val="num" w:pos="3600"/>
+        </w:tabs>
+        <w:ind w:left="3600" w:hanging="360"/>
+      </w:pPr>
+      <w:rPr>
+        <w:rFonts w:ascii="Wingdings" w:hAnsi="Wingdings" w:hint="default"/>
+        <w:sz w:val="20"/>
+      </w:rPr>
+    </w:lvl>
+    <w:lvl w:ilvl="5" w:tentative="1">
+      <w:start w:val="1"/>
+      <w:numFmt w:val="bullet"/>
+      <w:lvlText w:val=""/>
+      <w:lvlJc w:val="left"/>
+      <w:pPr>
+        <w:tabs>
+          <w:tab w:val="num" w:pos="4320"/>
+        </w:tabs>
+        <w:ind w:left="4320" w:hanging="360"/>
+      </w:pPr>
+      <w:rPr>
+        <w:rFonts w:ascii="Wingdings" w:hAnsi="Wingdings" w:hint="default"/>
+        <w:sz w:val="20"/>
+      </w:rPr>
+    </w:lvl>
+    <w:lvl w:ilvl="6" w:tentative="1">
+      <w:start w:val="1"/>
+      <w:numFmt w:val="bullet"/>
+      <w:lvlText w:val=""/>
+      <w:lvlJc w:val="left"/>
+      <w:pPr>
+        <w:tabs>
+          <w:tab w:val="num" w:pos="5040"/>
+        </w:tabs>
+        <w:ind w:left="5040" w:hanging="360"/>
+      </w:pPr>
+      <w:rPr>
+        <w:rFonts w:ascii="Wingdings" w:hAnsi="Wingdings" w:hint="default"/>
+        <w:sz w:val="20"/>
+      </w:rPr>
+    </w:lvl>
+    <w:lvl w:ilvl="7" w:tentative="1">
+      <w:start w:val="1"/>
+      <w:numFmt w:val="bullet"/>
+      <w:lvlText w:val=""/>
+      <w:lvlJc w:val="left"/>
+      <w:pPr>
+        <w:tabs>
+          <w:tab w:val="num" w:pos="5760"/>
+        </w:tabs>
+        <w:ind w:left="5760" w:hanging="360"/>
+      </w:pPr>
+      <w:rPr>
+        <w:rFonts w:ascii="Wingdings" w:hAnsi="Wingdings" w:hint="default"/>
+        <w:sz w:val="20"/>
+      </w:rPr>
+    </w:lvl>
+    <w:lvl w:ilvl="8" w:tentative="1">
+      <w:start w:val="1"/>
+      <w:numFmt w:val="bullet"/>
+      <w:lvlText w:val=""/>
+      <w:lvlJc w:val="left"/>
+      <w:pPr>
+        <w:tabs>
+          <w:tab w:val="num" w:pos="6480"/>
+        </w:tabs>
+        <w:ind w:left="6480" w:hanging="360"/>
+      </w:pPr>
+      <w:rPr>
+        <w:rFonts w:ascii="Wingdings" w:hAnsi="Wingdings" w:hint="default"/>
+        <w:sz w:val="20"/>
+      </w:rPr>
+    </w:lvl>
+  </w:abstractNum>
+  <w:abstractNum w:abstractNumId="2" w15:restartNumberingAfterBreak="0">
+    <w:nsid w:val="13600218"/>
+    <w:multiLevelType w:val="hybridMultilevel"/>
+    <w:tmpl w:val="DF64839C"/>
+    <w:lvl w:ilvl="0" w:tplc="040C0001">
+      <w:start w:val="1"/>
+      <w:numFmt w:val="bullet"/>
+      <w:lvlText w:val=""/>
+      <w:lvlJc w:val="left"/>
+      <w:pPr>
+        <w:ind w:left="720" w:hanging="360"/>
+      </w:pPr>
+      <w:rPr>
+        <w:rFonts w:ascii="Symbol" w:hAnsi="Symbol" w:hint="default"/>
+      </w:rPr>
+    </w:lvl>
+    <w:lvl w:ilvl="1" w:tplc="040C0003">
+      <w:start w:val="1"/>
+      <w:numFmt w:val="bullet"/>
+      <w:lvlText w:val="o"/>
+      <w:lvlJc w:val="left"/>
+      <w:pPr>
+        <w:ind w:left="1440" w:hanging="360"/>
+      </w:pPr>
+      <w:rPr>
+        <w:rFonts w:ascii="Courier New" w:hAnsi="Courier New" w:cs="Courier New" w:hint="default"/>
+      </w:rPr>
+    </w:lvl>
+    <w:lvl w:ilvl="2" w:tplc="040C0005" w:tentative="1">
+      <w:start w:val="1"/>
+      <w:numFmt w:val="bullet"/>
+      <w:lvlText w:val=""/>
+      <w:lvlJc w:val="left"/>
+      <w:pPr>
+        <w:ind w:left="2160" w:hanging="360"/>
+      </w:pPr>
+      <w:rPr>
+        <w:rFonts w:ascii="Wingdings" w:hAnsi="Wingdings" w:hint="default"/>
+      </w:rPr>
+    </w:lvl>
+    <w:lvl w:ilvl="3" w:tplc="040C0001" w:tentative="1">
+      <w:start w:val="1"/>
+      <w:numFmt w:val="bullet"/>
+      <w:lvlText w:val=""/>
+      <w:lvlJc w:val="left"/>
+      <w:pPr>
+        <w:ind w:left="2880" w:hanging="360"/>
+      </w:pPr>
+      <w:rPr>
+        <w:rFonts w:ascii="Symbol" w:hAnsi="Symbol" w:hint="default"/>
+      </w:rPr>
+    </w:lvl>
+    <w:lvl w:ilvl="4" w:tplc="040C0003" w:tentative="1">
+      <w:start w:val="1"/>
+      <w:numFmt w:val="bullet"/>
+      <w:lvlText w:val="o"/>
+      <w:lvlJc w:val="left"/>
+      <w:pPr>
+        <w:ind w:left="3600" w:hanging="360"/>
+      </w:pPr>
+      <w:rPr>
+        <w:rFonts w:ascii="Courier New" w:hAnsi="Courier New" w:cs="Courier New" w:hint="default"/>
+      </w:rPr>
+    </w:lvl>
+    <w:lvl w:ilvl="5" w:tplc="040C0005" w:tentative="1">
+      <w:start w:val="1"/>
+      <w:numFmt w:val="bullet"/>
+      <w:lvlText w:val=""/>
+      <w:lvlJc w:val="left"/>
+      <w:pPr>
+        <w:ind w:left="4320" w:hanging="360"/>
+      </w:pPr>
+      <w:rPr>
+        <w:rFonts w:ascii="Wingdings" w:hAnsi="Wingdings" w:hint="default"/>
+      </w:rPr>
+    </w:lvl>
+    <w:lvl w:ilvl="6" w:tplc="040C0001" w:tentative="1">
+      <w:start w:val="1"/>
+      <w:numFmt w:val="bullet"/>
+      <w:lvlText w:val=""/>
+      <w:lvlJc w:val="left"/>
+      <w:pPr>
+        <w:ind w:left="5040" w:hanging="360"/>
+      </w:pPr>
+      <w:rPr>
+        <w:rFonts w:ascii="Symbol" w:hAnsi="Symbol" w:hint="default"/>
+      </w:rPr>
+    </w:lvl>
+    <w:lvl w:ilvl="7" w:tplc="040C0003" w:tentative="1">
+      <w:start w:val="1"/>
+      <w:numFmt w:val="bullet"/>
+      <w:lvlText w:val="o"/>
+      <w:lvlJc w:val="left"/>
+      <w:pPr>
+        <w:ind w:left="5760" w:hanging="360"/>
+      </w:pPr>
+      <w:rPr>
+        <w:rFonts w:ascii="Courier New" w:hAnsi="Courier New" w:cs="Courier New" w:hint="default"/>
+      </w:rPr>
+    </w:lvl>
+    <w:lvl w:ilvl="8" w:tplc="040C0005" w:tentative="1">
+      <w:start w:val="1"/>
+      <w:numFmt w:val="bullet"/>
+      <w:lvlText w:val=""/>
+      <w:lvlJc w:val="left"/>
+      <w:pPr>
+        <w:ind w:left="6480" w:hanging="360"/>
+      </w:pPr>
+      <w:rPr>
+        <w:rFonts w:ascii="Wingdings" w:hAnsi="Wingdings" w:hint="default"/>
+      </w:rPr>
+    </w:lvl>
+  </w:abstractNum>
+  <w:abstractNum w:abstractNumId="3" w15:restartNumberingAfterBreak="0">
     <w:nsid w:val="154475CC"/>
     <w:multiLevelType w:val="multilevel"/>
     <w:tmpl w:val="CBFC030C"/>
@@ -4230,7 +5173,7 @@
       </w:pPr>
     </w:lvl>
   </w:abstractNum>
-  <w:abstractNum w:abstractNumId="1" w15:restartNumberingAfterBreak="0">
+  <w:abstractNum w:abstractNumId="4" w15:restartNumberingAfterBreak="0">
     <w:nsid w:val="1C0C1C3B"/>
     <w:multiLevelType w:val="multilevel"/>
     <w:tmpl w:val="71F09080"/>
@@ -4337,7 +5280,7 @@
       </w:rPr>
     </w:lvl>
   </w:abstractNum>
-  <w:abstractNum w:abstractNumId="2" w15:restartNumberingAfterBreak="0">
+  <w:abstractNum w:abstractNumId="5" w15:restartNumberingAfterBreak="0">
     <w:nsid w:val="1EBB35E5"/>
     <w:multiLevelType w:val="multilevel"/>
     <w:tmpl w:val="9E8CD878"/>
@@ -4486,7 +5429,7 @@
       </w:rPr>
     </w:lvl>
   </w:abstractNum>
-  <w:abstractNum w:abstractNumId="3" w15:restartNumberingAfterBreak="0">
+  <w:abstractNum w:abstractNumId="6" w15:restartNumberingAfterBreak="0">
     <w:nsid w:val="258F10A8"/>
     <w:multiLevelType w:val="hybridMultilevel"/>
     <w:tmpl w:val="84B821AA"/>
@@ -4572,7 +5515,7 @@
       </w:pPr>
     </w:lvl>
   </w:abstractNum>
-  <w:abstractNum w:abstractNumId="4" w15:restartNumberingAfterBreak="0">
+  <w:abstractNum w:abstractNumId="7" w15:restartNumberingAfterBreak="0">
     <w:nsid w:val="25F273DA"/>
     <w:multiLevelType w:val="multilevel"/>
     <w:tmpl w:val="6862F6E6"/>
@@ -4721,7 +5664,7 @@
       </w:rPr>
     </w:lvl>
   </w:abstractNum>
-  <w:abstractNum w:abstractNumId="5" w15:restartNumberingAfterBreak="0">
+  <w:abstractNum w:abstractNumId="8" w15:restartNumberingAfterBreak="0">
     <w:nsid w:val="27505D15"/>
     <w:multiLevelType w:val="multilevel"/>
     <w:tmpl w:val="9E8CD878"/>
@@ -4870,7 +5813,7 @@
       </w:rPr>
     </w:lvl>
   </w:abstractNum>
-  <w:abstractNum w:abstractNumId="6" w15:restartNumberingAfterBreak="0">
+  <w:abstractNum w:abstractNumId="9" w15:restartNumberingAfterBreak="0">
     <w:nsid w:val="2AC464F8"/>
     <w:multiLevelType w:val="hybridMultilevel"/>
     <w:tmpl w:val="8B420756"/>
@@ -4983,7 +5926,7 @@
       </w:rPr>
     </w:lvl>
   </w:abstractNum>
-  <w:abstractNum w:abstractNumId="7" w15:restartNumberingAfterBreak="0">
+  <w:abstractNum w:abstractNumId="10" w15:restartNumberingAfterBreak="0">
     <w:nsid w:val="43DA5060"/>
     <w:multiLevelType w:val="hybridMultilevel"/>
     <w:tmpl w:val="840AEA46"/>
@@ -5096,7 +6039,7 @@
       </w:rPr>
     </w:lvl>
   </w:abstractNum>
-  <w:abstractNum w:abstractNumId="8" w15:restartNumberingAfterBreak="0">
+  <w:abstractNum w:abstractNumId="11" w15:restartNumberingAfterBreak="0">
     <w:nsid w:val="45E35E3B"/>
     <w:multiLevelType w:val="hybridMultilevel"/>
     <w:tmpl w:val="AC2ED1B8"/>
@@ -5182,7 +6125,7 @@
       </w:pPr>
     </w:lvl>
   </w:abstractNum>
-  <w:abstractNum w:abstractNumId="9" w15:restartNumberingAfterBreak="0">
+  <w:abstractNum w:abstractNumId="12" w15:restartNumberingAfterBreak="0">
     <w:nsid w:val="514B65B4"/>
     <w:multiLevelType w:val="multilevel"/>
     <w:tmpl w:val="EC5C3D02"/>
@@ -5295,7 +6238,7 @@
       </w:pPr>
     </w:lvl>
   </w:abstractNum>
-  <w:abstractNum w:abstractNumId="10" w15:restartNumberingAfterBreak="0">
+  <w:abstractNum w:abstractNumId="13" w15:restartNumberingAfterBreak="0">
     <w:nsid w:val="6A227250"/>
     <w:multiLevelType w:val="multilevel"/>
     <w:tmpl w:val="51DE0812"/>
@@ -5444,7 +6387,156 @@
       </w:rPr>
     </w:lvl>
   </w:abstractNum>
-  <w:abstractNum w:abstractNumId="11" w15:restartNumberingAfterBreak="0">
+  <w:abstractNum w:abstractNumId="14" w15:restartNumberingAfterBreak="0">
+    <w:nsid w:val="6FCC3A9D"/>
+    <w:multiLevelType w:val="multilevel"/>
+    <w:tmpl w:val="9E8CD878"/>
+    <w:lvl w:ilvl="0">
+      <w:start w:val="1"/>
+      <w:numFmt w:val="bullet"/>
+      <w:lvlText w:val=""/>
+      <w:lvlJc w:val="left"/>
+      <w:pPr>
+        <w:tabs>
+          <w:tab w:val="num" w:pos="720"/>
+        </w:tabs>
+        <w:ind w:left="720" w:hanging="360"/>
+      </w:pPr>
+      <w:rPr>
+        <w:rFonts w:ascii="Symbol" w:hAnsi="Symbol" w:hint="default"/>
+        <w:sz w:val="20"/>
+      </w:rPr>
+    </w:lvl>
+    <w:lvl w:ilvl="1" w:tentative="1">
+      <w:start w:val="1"/>
+      <w:numFmt w:val="bullet"/>
+      <w:lvlText w:val="o"/>
+      <w:lvlJc w:val="left"/>
+      <w:pPr>
+        <w:tabs>
+          <w:tab w:val="num" w:pos="1440"/>
+        </w:tabs>
+        <w:ind w:left="1440" w:hanging="360"/>
+      </w:pPr>
+      <w:rPr>
+        <w:rFonts w:ascii="Courier New" w:hAnsi="Courier New" w:hint="default"/>
+        <w:sz w:val="20"/>
+      </w:rPr>
+    </w:lvl>
+    <w:lvl w:ilvl="2" w:tentative="1">
+      <w:start w:val="1"/>
+      <w:numFmt w:val="bullet"/>
+      <w:lvlText w:val=""/>
+      <w:lvlJc w:val="left"/>
+      <w:pPr>
+        <w:tabs>
+          <w:tab w:val="num" w:pos="2160"/>
+        </w:tabs>
+        <w:ind w:left="2160" w:hanging="360"/>
+      </w:pPr>
+      <w:rPr>
+        <w:rFonts w:ascii="Wingdings" w:hAnsi="Wingdings" w:hint="default"/>
+        <w:sz w:val="20"/>
+      </w:rPr>
+    </w:lvl>
+    <w:lvl w:ilvl="3" w:tentative="1">
+      <w:start w:val="1"/>
+      <w:numFmt w:val="bullet"/>
+      <w:lvlText w:val=""/>
+      <w:lvlJc w:val="left"/>
+      <w:pPr>
+        <w:tabs>
+          <w:tab w:val="num" w:pos="2880"/>
+        </w:tabs>
+        <w:ind w:left="2880" w:hanging="360"/>
+      </w:pPr>
+      <w:rPr>
+        <w:rFonts w:ascii="Wingdings" w:hAnsi="Wingdings" w:hint="default"/>
+        <w:sz w:val="20"/>
+      </w:rPr>
+    </w:lvl>
+    <w:lvl w:ilvl="4" w:tentative="1">
+      <w:start w:val="1"/>
+      <w:numFmt w:val="bullet"/>
+      <w:lvlText w:val=""/>
+      <w:lvlJc w:val="left"/>
+      <w:pPr>
+        <w:tabs>
+          <w:tab w:val="num" w:pos="3600"/>
+        </w:tabs>
+        <w:ind w:left="3600" w:hanging="360"/>
+      </w:pPr>
+      <w:rPr>
+        <w:rFonts w:ascii="Wingdings" w:hAnsi="Wingdings" w:hint="default"/>
+        <w:sz w:val="20"/>
+      </w:rPr>
+    </w:lvl>
+    <w:lvl w:ilvl="5" w:tentative="1">
+      <w:start w:val="1"/>
+      <w:numFmt w:val="bullet"/>
+      <w:lvlText w:val=""/>
+      <w:lvlJc w:val="left"/>
+      <w:pPr>
+        <w:tabs>
+          <w:tab w:val="num" w:pos="4320"/>
+        </w:tabs>
+        <w:ind w:left="4320" w:hanging="360"/>
+      </w:pPr>
+      <w:rPr>
+        <w:rFonts w:ascii="Wingdings" w:hAnsi="Wingdings" w:hint="default"/>
+        <w:sz w:val="20"/>
+      </w:rPr>
+    </w:lvl>
+    <w:lvl w:ilvl="6" w:tentative="1">
+      <w:start w:val="1"/>
+      <w:numFmt w:val="bullet"/>
+      <w:lvlText w:val=""/>
+      <w:lvlJc w:val="left"/>
+      <w:pPr>
+        <w:tabs>
+          <w:tab w:val="num" w:pos="5040"/>
+        </w:tabs>
+        <w:ind w:left="5040" w:hanging="360"/>
+      </w:pPr>
+      <w:rPr>
+        <w:rFonts w:ascii="Wingdings" w:hAnsi="Wingdings" w:hint="default"/>
+        <w:sz w:val="20"/>
+      </w:rPr>
+    </w:lvl>
+    <w:lvl w:ilvl="7" w:tentative="1">
+      <w:start w:val="1"/>
+      <w:numFmt w:val="bullet"/>
+      <w:lvlText w:val=""/>
+      <w:lvlJc w:val="left"/>
+      <w:pPr>
+        <w:tabs>
+          <w:tab w:val="num" w:pos="5760"/>
+        </w:tabs>
+        <w:ind w:left="5760" w:hanging="360"/>
+      </w:pPr>
+      <w:rPr>
+        <w:rFonts w:ascii="Wingdings" w:hAnsi="Wingdings" w:hint="default"/>
+        <w:sz w:val="20"/>
+      </w:rPr>
+    </w:lvl>
+    <w:lvl w:ilvl="8" w:tentative="1">
+      <w:start w:val="1"/>
+      <w:numFmt w:val="bullet"/>
+      <w:lvlText w:val=""/>
+      <w:lvlJc w:val="left"/>
+      <w:pPr>
+        <w:tabs>
+          <w:tab w:val="num" w:pos="6480"/>
+        </w:tabs>
+        <w:ind w:left="6480" w:hanging="360"/>
+      </w:pPr>
+      <w:rPr>
+        <w:rFonts w:ascii="Wingdings" w:hAnsi="Wingdings" w:hint="default"/>
+        <w:sz w:val="20"/>
+      </w:rPr>
+    </w:lvl>
+  </w:abstractNum>
+  <w:abstractNum w:abstractNumId="15" w15:restartNumberingAfterBreak="0">
     <w:nsid w:val="7056562C"/>
     <w:multiLevelType w:val="hybridMultilevel"/>
     <w:tmpl w:val="4A5AAE32"/>
@@ -5530,7 +6622,7 @@
       </w:pPr>
     </w:lvl>
   </w:abstractNum>
-  <w:abstractNum w:abstractNumId="12" w15:restartNumberingAfterBreak="0">
+  <w:abstractNum w:abstractNumId="16" w15:restartNumberingAfterBreak="0">
     <w:nsid w:val="79CF590D"/>
     <w:multiLevelType w:val="multilevel"/>
     <w:tmpl w:val="02304018"/>
@@ -5679,7 +6771,7 @@
       </w:rPr>
     </w:lvl>
   </w:abstractNum>
-  <w:abstractNum w:abstractNumId="13" w15:restartNumberingAfterBreak="0">
+  <w:abstractNum w:abstractNumId="17" w15:restartNumberingAfterBreak="0">
     <w:nsid w:val="7BC45C21"/>
     <w:multiLevelType w:val="multilevel"/>
     <w:tmpl w:val="712642E0"/>
@@ -5829,49 +6921,61 @@
     </w:lvl>
   </w:abstractNum>
   <w:num w:numId="1" w16cid:durableId="43407080">
+    <w:abstractNumId w:val="4"/>
+  </w:num>
+  <w:num w:numId="2" w16cid:durableId="23293778">
+    <w:abstractNumId w:val="4"/>
+  </w:num>
+  <w:num w:numId="3" w16cid:durableId="1879774169">
+    <w:abstractNumId w:val="6"/>
+  </w:num>
+  <w:num w:numId="4" w16cid:durableId="1207139481">
+    <w:abstractNumId w:val="11"/>
+  </w:num>
+  <w:num w:numId="5" w16cid:durableId="450828862">
+    <w:abstractNumId w:val="15"/>
+  </w:num>
+  <w:num w:numId="6" w16cid:durableId="2054304921">
+    <w:abstractNumId w:val="3"/>
+  </w:num>
+  <w:num w:numId="7" w16cid:durableId="686752625">
+    <w:abstractNumId w:val="10"/>
+  </w:num>
+  <w:num w:numId="8" w16cid:durableId="446004796">
+    <w:abstractNumId w:val="16"/>
+  </w:num>
+  <w:num w:numId="9" w16cid:durableId="1848903682">
+    <w:abstractNumId w:val="5"/>
+  </w:num>
+  <w:num w:numId="10" w16cid:durableId="1752238971">
+    <w:abstractNumId w:val="9"/>
+  </w:num>
+  <w:num w:numId="11" w16cid:durableId="728841979">
+    <w:abstractNumId w:val="7"/>
+  </w:num>
+  <w:num w:numId="12" w16cid:durableId="2116486030">
+    <w:abstractNumId w:val="13"/>
+  </w:num>
+  <w:num w:numId="13" w16cid:durableId="1812863036">
+    <w:abstractNumId w:val="17"/>
+  </w:num>
+  <w:num w:numId="14" w16cid:durableId="1895969538">
+    <w:abstractNumId w:val="12"/>
+  </w:num>
+  <w:num w:numId="15" w16cid:durableId="1197936953">
+    <w:abstractNumId w:val="8"/>
+  </w:num>
+  <w:num w:numId="16" w16cid:durableId="292835897">
+    <w:abstractNumId w:val="2"/>
+  </w:num>
+  <w:num w:numId="17" w16cid:durableId="1708750212">
+    <w:abstractNumId w:val="14"/>
+  </w:num>
+  <w:num w:numId="18" w16cid:durableId="32703073">
     <w:abstractNumId w:val="1"/>
   </w:num>
-  <w:num w:numId="2" w16cid:durableId="23293778">
-    <w:abstractNumId w:val="1"/>
-  </w:num>
-  <w:num w:numId="3" w16cid:durableId="1879774169">
-    <w:abstractNumId w:val="3"/>
-  </w:num>
-  <w:num w:numId="4" w16cid:durableId="1207139481">
-    <w:abstractNumId w:val="8"/>
-  </w:num>
-  <w:num w:numId="5" w16cid:durableId="450828862">
-    <w:abstractNumId w:val="11"/>
-  </w:num>
-  <w:num w:numId="6" w16cid:durableId="2054304921">
+  <w:num w:numId="19" w16cid:durableId="113064056">
     <w:abstractNumId w:val="0"/>
-  </w:num>
-  <w:num w:numId="7" w16cid:durableId="686752625">
-    <w:abstractNumId w:val="7"/>
-  </w:num>
-  <w:num w:numId="8" w16cid:durableId="446004796">
-    <w:abstractNumId w:val="12"/>
-  </w:num>
-  <w:num w:numId="9" w16cid:durableId="1848903682">
-    <w:abstractNumId w:val="2"/>
-  </w:num>
-  <w:num w:numId="10" w16cid:durableId="1752238971">
-    <w:abstractNumId w:val="6"/>
-  </w:num>
-  <w:num w:numId="11" w16cid:durableId="728841979">
-    <w:abstractNumId w:val="4"/>
-  </w:num>
-  <w:num w:numId="12" w16cid:durableId="2116486030">
-    <w:abstractNumId w:val="10"/>
-  </w:num>
-  <w:num w:numId="13" w16cid:durableId="1812863036">
-    <w:abstractNumId w:val="13"/>
-  </w:num>
-  <w:num w:numId="14" w16cid:durableId="1895969538">
-    <w:abstractNumId w:val="9"/>
-  </w:num>
-  <w:num w:numId="15" w16cid:durableId="1197936953">
-    <w:abstractNumId w:val="5"/>
   </w:num>
 </w:numbering>
 </file>
@@ -6277,7 +7381,7 @@
   <w:style w:type="paragraph" w:default="1" w:styleId="Normal">
     <w:name w:val="Normal"/>
     <w:qFormat/>
-    <w:rsid w:val="002F23B8"/>
+    <w:rsid w:val="00A46FA2"/>
     <w:pPr>
       <w:widowControl/>
       <w:suppressAutoHyphens w:val="0"/>
@@ -6524,7 +7628,6 @@
   <w:style w:type="character" w:default="1" w:styleId="Policepardfaut">
     <w:name w:val="Default Paragraph Font"/>
     <w:uiPriority w:val="1"/>
-    <w:semiHidden/>
     <w:unhideWhenUsed/>
   </w:style>
   <w:style w:type="table" w:default="1" w:styleId="TableauNormal">
@@ -6892,16 +7995,15 @@
     <w:link w:val="CitationCar"/>
     <w:uiPriority w:val="29"/>
     <w:qFormat/>
-    <w:rsid w:val="00501EA8"/>
+    <w:rsid w:val="0093171B"/>
     <w:pPr>
-      <w:spacing w:before="200" w:after="160"/>
       <w:ind w:left="864" w:right="864"/>
       <w:jc w:val="center"/>
     </w:pPr>
     <w:rPr>
       <w:i/>
       <w:iCs/>
-      <w:color w:val="404040" w:themeColor="text1" w:themeTint="BF"/>
+      <w:color w:val="7F7F7F" w:themeColor="text1" w:themeTint="80"/>
     </w:rPr>
   </w:style>
   <w:style w:type="character" w:customStyle="1" w:styleId="CitationCar">
@@ -6909,12 +8011,12 @@
     <w:basedOn w:val="Policepardfaut"/>
     <w:link w:val="Citation"/>
     <w:uiPriority w:val="29"/>
-    <w:rsid w:val="00501EA8"/>
+    <w:rsid w:val="0093171B"/>
     <w:rPr>
       <w:rFonts w:asciiTheme="minorHAnsi" w:eastAsiaTheme="minorHAnsi" w:hAnsiTheme="minorHAnsi" w:cstheme="minorBidi"/>
       <w:i/>
       <w:iCs/>
-      <w:color w:val="404040" w:themeColor="text1" w:themeTint="BF"/>
+      <w:color w:val="7F7F7F" w:themeColor="text1" w:themeTint="80"/>
       <w:kern w:val="2"/>
       <w:sz w:val="24"/>
       <w:szCs w:val="24"/>
